--- a/WebOnWindows/DemoScript.docx
+++ b/WebOnWindows/DemoScript.docx
@@ -11,6 +11,13 @@
     </w:p>
     <w:p/>
     <w:p>
+      <w:bookmarkStart w:id="0" w:name="_GoBack"/>
+      <w:bookmarkEnd w:id="0"/>
+      <w:r>
+        <w:t>Icenium</w:t>
+      </w:r>
+    </w:p>
+    <w:p>
       <w:r>
         <w:t>Blend</w:t>
       </w:r>
@@ -145,10 +152,15 @@
     <w:p>
       <w:pPr>
         <w:pStyle w:val="ListParagraph"/>
-        <w:numPr>
-          <w:ilvl w:val="0"/>
-          <w:numId w:val="6"/>
-        </w:numPr>
+        <w:spacing w:line="276" w:lineRule="auto"/>
+        <w:rPr>
+          <w:sz w:val="24"/>
+          <w:szCs w:val="24"/>
+        </w:rPr>
+      </w:pPr>
+    </w:p>
+    <w:p>
+      <w:pPr>
         <w:autoSpaceDE w:val="0"/>
         <w:autoSpaceDN w:val="0"/>
         <w:adjustRightInd w:val="0"/>
@@ -198,133 +210,1410 @@
     <w:p>
       <w:pPr>
         <w:pStyle w:val="CodeCallout"/>
-        <w:rPr>
-          <w:color w:val="000000"/>
-          <w:highlight w:val="white"/>
-        </w:rPr>
-      </w:pPr>
-      <w:r>
-        <w:rPr>
-          <w:highlight w:val="white"/>
-        </w:rPr>
-        <w:t xml:space="preserve">   </w:t>
-      </w:r>
-      <w:r>
-        <w:rPr>
-          <w:highlight w:val="white"/>
-        </w:rPr>
-        <w:t>&lt;</w:t>
-      </w:r>
-      <w:r>
-        <w:rPr>
-          <w:color w:val="800000"/>
-          <w:highlight w:val="white"/>
-        </w:rPr>
-        <w:t>script</w:t>
-      </w:r>
-      <w:r>
-        <w:rPr>
-          <w:color w:val="000000"/>
-          <w:highlight w:val="white"/>
-        </w:rPr>
-        <w:t xml:space="preserve"> </w:t>
-      </w:r>
-      <w:r>
-        <w:rPr>
-          <w:color w:val="FF0000"/>
-          <w:highlight w:val="white"/>
-        </w:rPr>
-        <w:t>src</w:t>
-      </w:r>
-      <w:r>
-        <w:rPr>
-          <w:highlight w:val="white"/>
-        </w:rPr>
-        <w:t>="~/Scripts/jquery-1.7.1.js"&gt;&lt;/</w:t>
-      </w:r>
-      <w:r>
-        <w:rPr>
-          <w:color w:val="800000"/>
-          <w:highlight w:val="white"/>
-        </w:rPr>
-        <w:t>script</w:t>
-      </w:r>
-      <w:r>
-        <w:rPr>
-          <w:highlight w:val="white"/>
-        </w:rPr>
-        <w:t>&gt;</w:t>
-      </w:r>
-    </w:p>
-    <w:p>
-      <w:pPr>
-        <w:pStyle w:val="CodeCallout"/>
-      </w:pPr>
-      <w:r>
-        <w:rPr>
-          <w:color w:val="000000"/>
-          <w:highlight w:val="white"/>
-        </w:rPr>
+      </w:pPr>
+      <w:r>
         <w:tab/>
       </w:r>
       <w:r>
-        <w:rPr>
-          <w:highlight w:val="white"/>
-        </w:rPr>
-        <w:t>&lt;</w:t>
-      </w:r>
-      <w:r>
-        <w:rPr>
-          <w:color w:val="800000"/>
-          <w:highlight w:val="white"/>
-        </w:rPr>
-        <w:t>script</w:t>
-      </w:r>
-      <w:r>
-        <w:rPr>
-          <w:color w:val="000000"/>
-          <w:highlight w:val="white"/>
-        </w:rPr>
-        <w:t xml:space="preserve"> </w:t>
-      </w:r>
-      <w:r>
-        <w:rPr>
-          <w:color w:val="FF0000"/>
-          <w:highlight w:val="white"/>
-        </w:rPr>
-        <w:t>src</w:t>
-      </w:r>
-      <w:r>
-        <w:rPr>
-          <w:highlight w:val="white"/>
-        </w:rPr>
-        <w:t>="~/Scripts/knockout-2.1.0.js"&gt;&lt;/</w:t>
-      </w:r>
-      <w:r>
-        <w:rPr>
-          <w:color w:val="800000"/>
-          <w:highlight w:val="white"/>
-        </w:rPr>
-        <w:t>script</w:t>
-      </w:r>
-      <w:r>
-        <w:rPr>
-          <w:highlight w:val="white"/>
-        </w:rPr>
-        <w:t>&gt;</w:t>
-      </w:r>
-    </w:p>
-    <w:p>
-      <w:pPr>
-        <w:pStyle w:val="CodeCallout"/>
-      </w:pPr>
-    </w:p>
+        <w:t>&lt;script src="/scripts/jquery-2.0.0.min.js"&gt;&lt;/script&gt;</w:t>
+      </w:r>
+    </w:p>
+    <w:p>
+      <w:pPr>
+        <w:pStyle w:val="CodeCallout"/>
+      </w:pPr>
+      <w:r>
+        <w:tab/>
+        <w:t>&lt;script src="/scripts/knockout-2.2.1.js"&gt;&lt;/script&gt;</w:t>
+      </w:r>
+    </w:p>
+    <w:p>
+      <w:pPr>
+        <w:pStyle w:val="CodeCallout"/>
+      </w:pPr>
+    </w:p>
+    <w:p>
+      <w:pPr>
+        <w:pStyle w:val="ListParagraph"/>
+        <w:spacing w:line="276" w:lineRule="auto"/>
+        <w:rPr>
+          <w:sz w:val="24"/>
+          <w:szCs w:val="24"/>
+        </w:rPr>
+      </w:pPr>
+    </w:p>
+    <w:p>
+      <w:pPr>
+        <w:spacing w:line="276" w:lineRule="auto"/>
+        <w:rPr>
+          <w:sz w:val="24"/>
+          <w:szCs w:val="24"/>
+        </w:rPr>
+      </w:pPr>
+      <w:r>
+        <w:rPr>
+          <w:b/>
+          <w:sz w:val="24"/>
+          <w:szCs w:val="24"/>
+        </w:rPr>
+        <w:t xml:space="preserve">(d22) </w:t>
+      </w:r>
+      <w:r>
+        <w:rPr>
+          <w:sz w:val="24"/>
+          <w:szCs w:val="24"/>
+        </w:rPr>
+        <w:t>Create the knockout template</w:t>
+      </w:r>
+    </w:p>
+    <w:p>
+      <w:pPr>
+        <w:pStyle w:val="CodeCallout"/>
+        <w:rPr>
+          <w:color w:val="000000"/>
+          <w:highlight w:val="white"/>
+        </w:rPr>
+      </w:pPr>
+    </w:p>
+    <w:p>
+      <w:pPr>
+        <w:pStyle w:val="CodeCallout"/>
+        <w:rPr>
+          <w:color w:val="000000"/>
+        </w:rPr>
+      </w:pPr>
+      <w:r>
+        <w:rPr>
+          <w:color w:val="000000"/>
+        </w:rPr>
+        <w:tab/>
+      </w:r>
+      <w:r>
+        <w:rPr>
+          <w:color w:val="000000"/>
+        </w:rPr>
+        <w:t>&lt;script type="text/html" id="speaker-template"&gt;</w:t>
+      </w:r>
+    </w:p>
+    <w:p>
+      <w:pPr>
+        <w:pStyle w:val="CodeCallout"/>
+        <w:rPr>
+          <w:color w:val="000000"/>
+        </w:rPr>
+      </w:pPr>
+      <w:r>
+        <w:rPr>
+          <w:color w:val="000000"/>
+        </w:rPr>
+        <w:tab/>
+      </w:r>
+      <w:r>
+        <w:rPr>
+          <w:color w:val="000000"/>
+        </w:rPr>
+        <w:tab/>
+        <w:t xml:space="preserve">    &lt;div class="item"&gt;</w:t>
+      </w:r>
+    </w:p>
+    <w:p>
+      <w:pPr>
+        <w:pStyle w:val="CodeCallout"/>
+        <w:rPr>
+          <w:color w:val="000000"/>
+        </w:rPr>
+      </w:pPr>
+    </w:p>
+    <w:p>
+      <w:pPr>
+        <w:pStyle w:val="CodeCallout"/>
+        <w:rPr>
+          <w:color w:val="000000"/>
+        </w:rPr>
+      </w:pPr>
+      <w:r>
+        <w:rPr>
+          <w:color w:val="000000"/>
+        </w:rPr>
+        <w:t xml:space="preserve">                &lt;h2 class="title"&gt;</w:t>
+      </w:r>
+    </w:p>
+    <w:p>
+      <w:pPr>
+        <w:pStyle w:val="CodeCallout"/>
+        <w:rPr>
+          <w:color w:val="000000"/>
+        </w:rPr>
+      </w:pPr>
+      <w:r>
+        <w:rPr>
+          <w:color w:val="000000"/>
+        </w:rPr>
+        <w:t xml:space="preserve">                    &lt;span data-bind="text: FirstName"&gt;&lt;/span&gt; &lt;span data-bind="text: LastName"&gt;&lt;/span&gt;</w:t>
+      </w:r>
+    </w:p>
+    <w:p>
+      <w:pPr>
+        <w:pStyle w:val="CodeCallout"/>
+        <w:rPr>
+          <w:color w:val="000000"/>
+        </w:rPr>
+      </w:pPr>
+      <w:r>
+        <w:rPr>
+          <w:color w:val="000000"/>
+        </w:rPr>
+        <w:t xml:space="preserve">                &lt;/h2&gt;</w:t>
+      </w:r>
+    </w:p>
+    <w:p>
+      <w:pPr>
+        <w:pStyle w:val="CodeCallout"/>
+        <w:rPr>
+          <w:color w:val="000000"/>
+        </w:rPr>
+      </w:pPr>
+      <w:r>
+        <w:rPr>
+          <w:color w:val="000000"/>
+        </w:rPr>
+        <w:tab/>
+      </w:r>
+      <w:r>
+        <w:rPr>
+          <w:color w:val="000000"/>
+        </w:rPr>
+        <w:tab/>
+        <w:t xml:space="preserve">        </w:t>
+      </w:r>
+    </w:p>
+    <w:p>
+      <w:pPr>
+        <w:pStyle w:val="CodeCallout"/>
+        <w:rPr>
+          <w:color w:val="000000"/>
+        </w:rPr>
+      </w:pPr>
+      <w:r>
+        <w:rPr>
+          <w:color w:val="000000"/>
+        </w:rPr>
+        <w:t xml:space="preserve">                &lt;p class="desc" data-bind="text: Bio"&gt;&lt;/p&gt;</w:t>
+      </w:r>
+    </w:p>
+    <w:p>
+      <w:pPr>
+        <w:pStyle w:val="CodeCallout"/>
+        <w:rPr>
+          <w:color w:val="000000"/>
+        </w:rPr>
+      </w:pPr>
+    </w:p>
+    <w:p>
+      <w:pPr>
+        <w:pStyle w:val="CodeCallout"/>
+        <w:rPr>
+          <w:color w:val="000000"/>
+        </w:rPr>
+      </w:pPr>
+      <w:r>
+        <w:rPr>
+          <w:color w:val="000000"/>
+        </w:rPr>
+        <w:tab/>
+      </w:r>
+      <w:r>
+        <w:rPr>
+          <w:color w:val="000000"/>
+        </w:rPr>
+        <w:tab/>
+      </w:r>
+      <w:r>
+        <w:rPr>
+          <w:color w:val="000000"/>
+        </w:rPr>
+        <w:t>&lt;/div&gt;</w:t>
+      </w:r>
+    </w:p>
+    <w:p>
+      <w:pPr>
+        <w:pStyle w:val="CodeCallout"/>
+        <w:rPr>
+          <w:color w:val="000000"/>
+        </w:rPr>
+      </w:pPr>
+      <w:r>
+        <w:rPr>
+          <w:color w:val="000000"/>
+        </w:rPr>
+        <w:tab/>
+        <w:t>&lt;/script&gt;</w:t>
+      </w:r>
+    </w:p>
+    <w:p>
+      <w:pPr>
+        <w:pStyle w:val="CodeCallout"/>
+        <w:rPr>
+          <w:color w:val="000000"/>
+          <w:highlight w:val="white"/>
+        </w:rPr>
+      </w:pPr>
+    </w:p>
+    <w:p>
+      <w:pPr>
+        <w:spacing w:line="276" w:lineRule="auto"/>
+        <w:ind w:left="360"/>
+        <w:rPr>
+          <w:b/>
+          <w:sz w:val="24"/>
+          <w:szCs w:val="24"/>
+        </w:rPr>
+      </w:pPr>
+    </w:p>
+    <w:p>
+      <w:pPr>
+        <w:spacing w:line="276" w:lineRule="auto"/>
+        <w:rPr>
+          <w:sz w:val="24"/>
+          <w:szCs w:val="24"/>
+        </w:rPr>
+      </w:pPr>
+      <w:r>
+        <w:rPr>
+          <w:b/>
+          <w:sz w:val="24"/>
+          <w:szCs w:val="24"/>
+        </w:rPr>
+        <w:t xml:space="preserve">(d23) </w:t>
+      </w:r>
+      <w:r>
+        <w:rPr>
+          <w:sz w:val="24"/>
+          <w:szCs w:val="24"/>
+        </w:rPr>
+        <w:t>Reference the template</w:t>
+      </w:r>
+    </w:p>
+    <w:p>
+      <w:pPr>
+        <w:pStyle w:val="CodeCallout"/>
+        <w:rPr>
+          <w:highlight w:val="white"/>
+        </w:rPr>
+      </w:pPr>
+    </w:p>
+    <w:p>
+      <w:pPr>
+        <w:pStyle w:val="CodeCallout"/>
+      </w:pPr>
+      <w:r>
+        <w:tab/>
+      </w:r>
+      <w:r>
+        <w:t>&lt;header&gt;Speakers&lt;/header&gt;</w:t>
+      </w:r>
+    </w:p>
+    <w:p>
+      <w:pPr>
+        <w:pStyle w:val="CodeCallout"/>
+      </w:pPr>
+      <w:r>
+        <w:tab/>
+        <w:t xml:space="preserve">    </w:t>
+      </w:r>
+    </w:p>
+    <w:p>
+      <w:pPr>
+        <w:pStyle w:val="CodeCallout"/>
+      </w:pPr>
+      <w:r>
+        <w:tab/>
+        <w:t>&lt;div id="content" data-bind="template: { name: 'speaker-template', foreach: d }"&gt;&lt;/div&gt;</w:t>
+      </w:r>
+    </w:p>
+    <w:p>
+      <w:pPr>
+        <w:pStyle w:val="CodeCallout"/>
+      </w:pPr>
+    </w:p>
+    <w:p>
+      <w:pPr>
+        <w:rPr>
+          <w:b/>
+          <w:sz w:val="24"/>
+          <w:szCs w:val="24"/>
+        </w:rPr>
+      </w:pPr>
+      <w:r>
+        <w:rPr>
+          <w:b/>
+          <w:sz w:val="24"/>
+          <w:szCs w:val="24"/>
+        </w:rPr>
+        <w:br w:type="page"/>
+      </w:r>
+    </w:p>
+    <w:p>
+      <w:pPr>
+        <w:spacing w:line="276" w:lineRule="auto"/>
+        <w:rPr>
+          <w:b/>
+          <w:sz w:val="24"/>
+          <w:szCs w:val="24"/>
+        </w:rPr>
+      </w:pPr>
+    </w:p>
+    <w:p>
+      <w:pPr>
+        <w:spacing w:line="276" w:lineRule="auto"/>
+        <w:rPr>
+          <w:sz w:val="24"/>
+          <w:szCs w:val="24"/>
+        </w:rPr>
+      </w:pPr>
+      <w:r>
+        <w:rPr>
+          <w:b/>
+          <w:sz w:val="24"/>
+          <w:szCs w:val="24"/>
+        </w:rPr>
+        <w:t xml:space="preserve">(d24) </w:t>
+      </w:r>
+      <w:r>
+        <w:rPr>
+          <w:sz w:val="24"/>
+          <w:szCs w:val="24"/>
+        </w:rPr>
+        <w:t>Create the JavaScript block to pull from That Conference</w:t>
+      </w:r>
+    </w:p>
+    <w:p>
+      <w:pPr>
+        <w:pStyle w:val="CodeCallout"/>
+      </w:pPr>
+    </w:p>
+    <w:p>
+      <w:pPr>
+        <w:pStyle w:val="CodeCallout"/>
+        <w:rPr>
+          <w:rFonts w:cs="Courier New"/>
+          <w:sz w:val="20"/>
+          <w:szCs w:val="20"/>
+        </w:rPr>
+      </w:pPr>
+      <w:r>
+        <w:rPr>
+          <w:rFonts w:cs="Courier New"/>
+          <w:sz w:val="20"/>
+          <w:szCs w:val="20"/>
+        </w:rPr>
+        <w:tab/>
+      </w:r>
+      <w:r>
+        <w:rPr>
+          <w:rFonts w:cs="Courier New"/>
+          <w:sz w:val="20"/>
+          <w:szCs w:val="20"/>
+        </w:rPr>
+        <w:t>&lt;script type="text/javascript"&gt;</w:t>
+      </w:r>
+    </w:p>
+    <w:p>
+      <w:pPr>
+        <w:pStyle w:val="CodeCallout"/>
+        <w:rPr>
+          <w:rFonts w:cs="Courier New"/>
+          <w:sz w:val="20"/>
+          <w:szCs w:val="20"/>
+        </w:rPr>
+      </w:pPr>
+      <w:r>
+        <w:rPr>
+          <w:rFonts w:cs="Courier New"/>
+          <w:sz w:val="20"/>
+          <w:szCs w:val="20"/>
+        </w:rPr>
+        <w:t xml:space="preserve">  </w:t>
+      </w:r>
+      <w:r>
+        <w:rPr>
+          <w:rFonts w:cs="Courier New"/>
+          <w:sz w:val="20"/>
+          <w:szCs w:val="20"/>
+        </w:rPr>
+        <w:tab/>
+      </w:r>
+      <w:r>
+        <w:rPr>
+          <w:rFonts w:cs="Courier New"/>
+          <w:sz w:val="20"/>
+          <w:szCs w:val="20"/>
+        </w:rPr>
+        <w:tab/>
+      </w:r>
+      <w:r>
+        <w:rPr>
+          <w:rFonts w:cs="Courier New"/>
+          <w:sz w:val="20"/>
+          <w:szCs w:val="20"/>
+        </w:rPr>
+        <w:t>$(document).ready(function () {</w:t>
+      </w:r>
+    </w:p>
+    <w:p>
+      <w:pPr>
+        <w:pStyle w:val="CodeCallout"/>
+        <w:rPr>
+          <w:rFonts w:cs="Courier New"/>
+          <w:sz w:val="20"/>
+          <w:szCs w:val="20"/>
+        </w:rPr>
+      </w:pPr>
+      <w:r>
+        <w:rPr>
+          <w:rFonts w:cs="Courier New"/>
+          <w:sz w:val="20"/>
+          <w:szCs w:val="20"/>
+        </w:rPr>
+        <w:t xml:space="preserve">        </w:t>
+      </w:r>
+      <w:r>
+        <w:rPr>
+          <w:rFonts w:cs="Courier New"/>
+          <w:sz w:val="20"/>
+          <w:szCs w:val="20"/>
+        </w:rPr>
+        <w:tab/>
+      </w:r>
+      <w:r>
+        <w:rPr>
+          <w:rFonts w:cs="Courier New"/>
+          <w:sz w:val="20"/>
+          <w:szCs w:val="20"/>
+        </w:rPr>
+        <w:tab/>
+      </w:r>
+      <w:r>
+        <w:rPr>
+          <w:rFonts w:cs="Courier New"/>
+          <w:sz w:val="20"/>
+          <w:szCs w:val="20"/>
+        </w:rPr>
+        <w:t>$.ajax({</w:t>
+      </w:r>
+    </w:p>
+    <w:p>
+      <w:pPr>
+        <w:pStyle w:val="CodeCallout"/>
+        <w:rPr>
+          <w:rFonts w:cs="Courier New"/>
+          <w:sz w:val="20"/>
+          <w:szCs w:val="20"/>
+        </w:rPr>
+      </w:pPr>
+      <w:r>
+        <w:rPr>
+          <w:rFonts w:cs="Courier New"/>
+          <w:sz w:val="20"/>
+          <w:szCs w:val="20"/>
+        </w:rPr>
+        <w:t xml:space="preserve">              </w:t>
+      </w:r>
+      <w:r>
+        <w:rPr>
+          <w:rFonts w:cs="Courier New"/>
+          <w:sz w:val="20"/>
+          <w:szCs w:val="20"/>
+        </w:rPr>
+        <w:tab/>
+      </w:r>
+      <w:r>
+        <w:rPr>
+          <w:rFonts w:cs="Courier New"/>
+          <w:sz w:val="20"/>
+          <w:szCs w:val="20"/>
+        </w:rPr>
+        <w:tab/>
+      </w:r>
+      <w:r>
+        <w:rPr>
+          <w:rFonts w:cs="Courier New"/>
+          <w:sz w:val="20"/>
+          <w:szCs w:val="20"/>
+        </w:rPr>
+        <w:t>url: 'http://2012.thatconference.com/odata/api.svc/People',</w:t>
+      </w:r>
+    </w:p>
+    <w:p>
+      <w:pPr>
+        <w:pStyle w:val="CodeCallout"/>
+        <w:rPr>
+          <w:rFonts w:cs="Courier New"/>
+          <w:sz w:val="20"/>
+          <w:szCs w:val="20"/>
+        </w:rPr>
+      </w:pPr>
+      <w:r>
+        <w:rPr>
+          <w:rFonts w:cs="Courier New"/>
+          <w:sz w:val="20"/>
+          <w:szCs w:val="20"/>
+        </w:rPr>
+        <w:t xml:space="preserve">                    dataType: "json",</w:t>
+      </w:r>
+    </w:p>
+    <w:p>
+      <w:pPr>
+        <w:pStyle w:val="CodeCallout"/>
+        <w:rPr>
+          <w:rFonts w:cs="Courier New"/>
+          <w:sz w:val="20"/>
+          <w:szCs w:val="20"/>
+        </w:rPr>
+      </w:pPr>
+    </w:p>
+    <w:p>
+      <w:pPr>
+        <w:pStyle w:val="CodeCallout"/>
+        <w:rPr>
+          <w:rFonts w:cs="Courier New"/>
+          <w:sz w:val="20"/>
+          <w:szCs w:val="20"/>
+        </w:rPr>
+      </w:pPr>
+      <w:r>
+        <w:rPr>
+          <w:rFonts w:cs="Courier New"/>
+          <w:sz w:val="20"/>
+          <w:szCs w:val="20"/>
+        </w:rPr>
+        <w:t xml:space="preserve">                    success: function (data) {</w:t>
+      </w:r>
+    </w:p>
+    <w:p>
+      <w:pPr>
+        <w:pStyle w:val="CodeCallout"/>
+        <w:rPr>
+          <w:rFonts w:cs="Courier New"/>
+          <w:sz w:val="20"/>
+          <w:szCs w:val="20"/>
+        </w:rPr>
+      </w:pPr>
+      <w:r>
+        <w:rPr>
+          <w:rFonts w:cs="Courier New"/>
+          <w:sz w:val="20"/>
+          <w:szCs w:val="20"/>
+        </w:rPr>
+        <w:t xml:space="preserve">                        ko.applyBindings(data);</w:t>
+      </w:r>
+    </w:p>
+    <w:p>
+      <w:pPr>
+        <w:pStyle w:val="CodeCallout"/>
+        <w:rPr>
+          <w:rFonts w:cs="Courier New"/>
+          <w:sz w:val="20"/>
+          <w:szCs w:val="20"/>
+        </w:rPr>
+      </w:pPr>
+      <w:r>
+        <w:rPr>
+          <w:rFonts w:cs="Courier New"/>
+          <w:sz w:val="20"/>
+          <w:szCs w:val="20"/>
+        </w:rPr>
+        <w:t xml:space="preserve">                    }</w:t>
+      </w:r>
+    </w:p>
+    <w:p>
+      <w:pPr>
+        <w:pStyle w:val="CodeCallout"/>
+        <w:rPr>
+          <w:rFonts w:cs="Courier New"/>
+          <w:sz w:val="20"/>
+          <w:szCs w:val="20"/>
+        </w:rPr>
+      </w:pPr>
+      <w:r>
+        <w:rPr>
+          <w:rFonts w:cs="Courier New"/>
+          <w:sz w:val="20"/>
+          <w:szCs w:val="20"/>
+        </w:rPr>
+        <w:t xml:space="preserve">        </w:t>
+      </w:r>
+      <w:r>
+        <w:rPr>
+          <w:rFonts w:cs="Courier New"/>
+          <w:sz w:val="20"/>
+          <w:szCs w:val="20"/>
+        </w:rPr>
+        <w:tab/>
+      </w:r>
+      <w:r>
+        <w:rPr>
+          <w:rFonts w:cs="Courier New"/>
+          <w:sz w:val="20"/>
+          <w:szCs w:val="20"/>
+        </w:rPr>
+        <w:tab/>
+      </w:r>
+      <w:r>
+        <w:rPr>
+          <w:rFonts w:cs="Courier New"/>
+          <w:sz w:val="20"/>
+          <w:szCs w:val="20"/>
+        </w:rPr>
+        <w:t>});</w:t>
+      </w:r>
+    </w:p>
+    <w:p>
+      <w:pPr>
+        <w:pStyle w:val="CodeCallout"/>
+        <w:rPr>
+          <w:rFonts w:cs="Courier New"/>
+          <w:sz w:val="20"/>
+          <w:szCs w:val="20"/>
+        </w:rPr>
+      </w:pPr>
+      <w:r>
+        <w:rPr>
+          <w:rFonts w:cs="Courier New"/>
+          <w:sz w:val="20"/>
+          <w:szCs w:val="20"/>
+        </w:rPr>
+        <w:t xml:space="preserve">  </w:t>
+      </w:r>
+      <w:r>
+        <w:rPr>
+          <w:rFonts w:cs="Courier New"/>
+          <w:sz w:val="20"/>
+          <w:szCs w:val="20"/>
+        </w:rPr>
+        <w:tab/>
+      </w:r>
+      <w:r>
+        <w:rPr>
+          <w:rFonts w:cs="Courier New"/>
+          <w:sz w:val="20"/>
+          <w:szCs w:val="20"/>
+        </w:rPr>
+        <w:tab/>
+      </w:r>
+      <w:r>
+        <w:rPr>
+          <w:rFonts w:cs="Courier New"/>
+          <w:sz w:val="20"/>
+          <w:szCs w:val="20"/>
+        </w:rPr>
+        <w:t>});</w:t>
+      </w:r>
+    </w:p>
+    <w:p>
+      <w:pPr>
+        <w:pStyle w:val="CodeCallout"/>
+        <w:rPr>
+          <w:rFonts w:cs="Courier New"/>
+          <w:sz w:val="20"/>
+          <w:szCs w:val="20"/>
+        </w:rPr>
+      </w:pPr>
+      <w:r>
+        <w:rPr>
+          <w:rFonts w:cs="Courier New"/>
+          <w:sz w:val="20"/>
+          <w:szCs w:val="20"/>
+        </w:rPr>
+        <w:tab/>
+      </w:r>
+      <w:r>
+        <w:rPr>
+          <w:rFonts w:cs="Courier New"/>
+          <w:sz w:val="20"/>
+          <w:szCs w:val="20"/>
+        </w:rPr>
+        <w:t>&lt;/script&gt;</w:t>
+      </w:r>
+    </w:p>
+    <w:p>
+      <w:pPr>
+        <w:pStyle w:val="CodeCallout"/>
+      </w:pPr>
+    </w:p>
+    <w:p>
+      <w:pPr>
+        <w:pStyle w:val="ListParagraph"/>
+        <w:spacing w:line="276" w:lineRule="auto"/>
+        <w:rPr>
+          <w:sz w:val="36"/>
+        </w:rPr>
+      </w:pPr>
+    </w:p>
+    <w:p>
+      <w:pPr>
+        <w:spacing w:line="276" w:lineRule="auto"/>
+        <w:rPr>
+          <w:sz w:val="24"/>
+          <w:szCs w:val="24"/>
+        </w:rPr>
+      </w:pPr>
+      <w:r>
+        <w:rPr>
+          <w:b/>
+          <w:sz w:val="24"/>
+          <w:szCs w:val="24"/>
+        </w:rPr>
+        <w:t>(d25</w:t>
+      </w:r>
+      <w:r>
+        <w:rPr>
+          <w:b/>
+          <w:sz w:val="24"/>
+          <w:szCs w:val="24"/>
+        </w:rPr>
+        <w:t xml:space="preserve">) </w:t>
+      </w:r>
+      <w:r>
+        <w:rPr>
+          <w:sz w:val="24"/>
+          <w:szCs w:val="24"/>
+        </w:rPr>
+        <w:t>Style the controls</w:t>
+      </w:r>
+    </w:p>
+    <w:p>
+      <w:pPr>
+        <w:pStyle w:val="CodeCallout"/>
+      </w:pPr>
+    </w:p>
+    <w:p>
+      <w:pPr>
+        <w:pStyle w:val="CodeCallout"/>
+        <w:rPr>
+          <w:rFonts w:cs="Courier New"/>
+          <w:sz w:val="20"/>
+          <w:szCs w:val="20"/>
+        </w:rPr>
+      </w:pPr>
+    </w:p>
+    <w:p>
+      <w:pPr>
+        <w:pStyle w:val="CodeCallout"/>
+        <w:rPr>
+          <w:rFonts w:cs="Courier New"/>
+          <w:sz w:val="20"/>
+          <w:szCs w:val="20"/>
+        </w:rPr>
+      </w:pPr>
+      <w:r>
+        <w:rPr>
+          <w:rFonts w:cs="Courier New"/>
+          <w:sz w:val="20"/>
+          <w:szCs w:val="20"/>
+        </w:rPr>
+        <w:t>@font-face {</w:t>
+      </w:r>
+    </w:p>
+    <w:p>
+      <w:pPr>
+        <w:pStyle w:val="CodeCallout"/>
+        <w:rPr>
+          <w:rFonts w:cs="Courier New"/>
+          <w:sz w:val="20"/>
+          <w:szCs w:val="20"/>
+        </w:rPr>
+      </w:pPr>
+      <w:r>
+        <w:rPr>
+          <w:rFonts w:cs="Courier New"/>
+          <w:sz w:val="20"/>
+          <w:szCs w:val="20"/>
+        </w:rPr>
+        <w:t xml:space="preserve">    font-family: "Shadows";</w:t>
+      </w:r>
+    </w:p>
+    <w:p>
+      <w:pPr>
+        <w:pStyle w:val="CodeCallout"/>
+        <w:rPr>
+          <w:rFonts w:cs="Courier New"/>
+          <w:sz w:val="20"/>
+          <w:szCs w:val="20"/>
+        </w:rPr>
+      </w:pPr>
+      <w:r>
+        <w:rPr>
+          <w:rFonts w:cs="Courier New"/>
+          <w:sz w:val="20"/>
+          <w:szCs w:val="20"/>
+        </w:rPr>
+        <w:t xml:space="preserve">    src: url("/fonts/ShadowsIntoLight.woff") format('woff');</w:t>
+      </w:r>
+    </w:p>
+    <w:p>
+      <w:pPr>
+        <w:pStyle w:val="CodeCallout"/>
+        <w:rPr>
+          <w:rFonts w:cs="Courier New"/>
+          <w:sz w:val="20"/>
+          <w:szCs w:val="20"/>
+        </w:rPr>
+      </w:pPr>
+      <w:r>
+        <w:rPr>
+          <w:rFonts w:cs="Courier New"/>
+          <w:sz w:val="20"/>
+          <w:szCs w:val="20"/>
+        </w:rPr>
+        <w:t>}</w:t>
+      </w:r>
+    </w:p>
+    <w:p>
+      <w:pPr>
+        <w:pStyle w:val="CodeCallout"/>
+        <w:rPr>
+          <w:rFonts w:cs="Courier New"/>
+          <w:sz w:val="20"/>
+          <w:szCs w:val="20"/>
+        </w:rPr>
+      </w:pPr>
+    </w:p>
+    <w:p>
+      <w:pPr>
+        <w:pStyle w:val="CodeCallout"/>
+        <w:rPr>
+          <w:rFonts w:cs="Courier New"/>
+          <w:sz w:val="20"/>
+          <w:szCs w:val="20"/>
+        </w:rPr>
+      </w:pPr>
+      <w:r>
+        <w:rPr>
+          <w:rFonts w:cs="Courier New"/>
+          <w:sz w:val="20"/>
+          <w:szCs w:val="20"/>
+        </w:rPr>
+        <w:t>@font-face {</w:t>
+      </w:r>
+    </w:p>
+    <w:p>
+      <w:pPr>
+        <w:pStyle w:val="CodeCallout"/>
+        <w:rPr>
+          <w:rFonts w:cs="Courier New"/>
+          <w:sz w:val="20"/>
+          <w:szCs w:val="20"/>
+        </w:rPr>
+      </w:pPr>
+      <w:r>
+        <w:rPr>
+          <w:rFonts w:cs="Courier New"/>
+          <w:sz w:val="20"/>
+          <w:szCs w:val="20"/>
+        </w:rPr>
+        <w:t xml:space="preserve">    font-family: "Source";</w:t>
+      </w:r>
+    </w:p>
+    <w:p>
+      <w:pPr>
+        <w:pStyle w:val="CodeCallout"/>
+        <w:rPr>
+          <w:rFonts w:cs="Courier New"/>
+          <w:sz w:val="20"/>
+          <w:szCs w:val="20"/>
+        </w:rPr>
+      </w:pPr>
+      <w:r>
+        <w:rPr>
+          <w:rFonts w:cs="Courier New"/>
+          <w:sz w:val="20"/>
+          <w:szCs w:val="20"/>
+        </w:rPr>
+        <w:t xml:space="preserve">    src: url("/fonts/SourceCodePro-Regular.woff") format('woff');</w:t>
+      </w:r>
+    </w:p>
+    <w:p>
+      <w:pPr>
+        <w:pStyle w:val="CodeCallout"/>
+        <w:rPr>
+          <w:rFonts w:cs="Courier New"/>
+          <w:sz w:val="20"/>
+          <w:szCs w:val="20"/>
+        </w:rPr>
+      </w:pPr>
+      <w:r>
+        <w:rPr>
+          <w:rFonts w:cs="Courier New"/>
+          <w:sz w:val="20"/>
+          <w:szCs w:val="20"/>
+        </w:rPr>
+        <w:t>}</w:t>
+      </w:r>
+    </w:p>
+    <w:p>
+      <w:pPr>
+        <w:pStyle w:val="CodeCallout"/>
+        <w:rPr>
+          <w:rFonts w:cs="Courier New"/>
+          <w:sz w:val="20"/>
+          <w:szCs w:val="20"/>
+        </w:rPr>
+      </w:pPr>
+    </w:p>
+    <w:p>
+      <w:pPr>
+        <w:pStyle w:val="CodeCallout"/>
+        <w:rPr>
+          <w:rFonts w:cs="Courier New"/>
+          <w:sz w:val="20"/>
+          <w:szCs w:val="20"/>
+        </w:rPr>
+      </w:pPr>
+      <w:r>
+        <w:rPr>
+          <w:rFonts w:cs="Courier New"/>
+          <w:sz w:val="20"/>
+          <w:szCs w:val="20"/>
+        </w:rPr>
+        <w:t>header, h1, h2 {</w:t>
+      </w:r>
+    </w:p>
+    <w:p>
+      <w:pPr>
+        <w:pStyle w:val="CodeCallout"/>
+        <w:rPr>
+          <w:rFonts w:cs="Courier New"/>
+          <w:sz w:val="20"/>
+          <w:szCs w:val="20"/>
+        </w:rPr>
+      </w:pPr>
+      <w:r>
+        <w:rPr>
+          <w:rFonts w:cs="Courier New"/>
+          <w:sz w:val="20"/>
+          <w:szCs w:val="20"/>
+        </w:rPr>
+        <w:t xml:space="preserve">    font-family: 'Shadows', cursive; </w:t>
+      </w:r>
+    </w:p>
+    <w:p>
+      <w:pPr>
+        <w:pStyle w:val="CodeCallout"/>
+        <w:rPr>
+          <w:rFonts w:cs="Courier New"/>
+          <w:sz w:val="20"/>
+          <w:szCs w:val="20"/>
+        </w:rPr>
+      </w:pPr>
+      <w:r>
+        <w:rPr>
+          <w:rFonts w:cs="Courier New"/>
+          <w:sz w:val="20"/>
+          <w:szCs w:val="20"/>
+        </w:rPr>
+        <w:t>}</w:t>
+      </w:r>
+    </w:p>
+    <w:p>
+      <w:pPr>
+        <w:pStyle w:val="CodeCallout"/>
+        <w:rPr>
+          <w:rFonts w:cs="Courier New"/>
+          <w:sz w:val="20"/>
+          <w:szCs w:val="20"/>
+        </w:rPr>
+      </w:pPr>
+    </w:p>
+    <w:p>
+      <w:pPr>
+        <w:pStyle w:val="CodeCallout"/>
+        <w:rPr>
+          <w:rFonts w:cs="Courier New"/>
+          <w:sz w:val="20"/>
+          <w:szCs w:val="20"/>
+        </w:rPr>
+      </w:pPr>
+      <w:r>
+        <w:rPr>
+          <w:rFonts w:cs="Courier New"/>
+          <w:sz w:val="20"/>
+          <w:szCs w:val="20"/>
+        </w:rPr>
+        <w:t>header {</w:t>
+      </w:r>
+    </w:p>
+    <w:p>
+      <w:pPr>
+        <w:pStyle w:val="CodeCallout"/>
+        <w:rPr>
+          <w:rFonts w:cs="Courier New"/>
+          <w:sz w:val="20"/>
+          <w:szCs w:val="20"/>
+        </w:rPr>
+      </w:pPr>
+      <w:r>
+        <w:rPr>
+          <w:rFonts w:cs="Courier New"/>
+          <w:sz w:val="20"/>
+          <w:szCs w:val="20"/>
+        </w:rPr>
+        <w:t xml:space="preserve">    font-size: 4em;</w:t>
+      </w:r>
+    </w:p>
+    <w:p>
+      <w:pPr>
+        <w:pStyle w:val="CodeCallout"/>
+        <w:rPr>
+          <w:rFonts w:cs="Courier New"/>
+          <w:sz w:val="20"/>
+          <w:szCs w:val="20"/>
+        </w:rPr>
+      </w:pPr>
+      <w:r>
+        <w:rPr>
+          <w:rFonts w:cs="Courier New"/>
+          <w:sz w:val="20"/>
+          <w:szCs w:val="20"/>
+        </w:rPr>
+        <w:t xml:space="preserve">    background-color: white;</w:t>
+      </w:r>
+    </w:p>
+    <w:p>
+      <w:pPr>
+        <w:pStyle w:val="CodeCallout"/>
+        <w:rPr>
+          <w:rFonts w:cs="Courier New"/>
+          <w:sz w:val="20"/>
+          <w:szCs w:val="20"/>
+        </w:rPr>
+      </w:pPr>
+      <w:r>
+        <w:rPr>
+          <w:rFonts w:cs="Courier New"/>
+          <w:sz w:val="20"/>
+          <w:szCs w:val="20"/>
+        </w:rPr>
+        <w:t xml:space="preserve">    color: white;</w:t>
+      </w:r>
+    </w:p>
+    <w:p>
+      <w:pPr>
+        <w:pStyle w:val="CodeCallout"/>
+        <w:rPr>
+          <w:rFonts w:cs="Courier New"/>
+          <w:sz w:val="20"/>
+          <w:szCs w:val="20"/>
+        </w:rPr>
+      </w:pPr>
+      <w:r>
+        <w:rPr>
+          <w:rFonts w:cs="Courier New"/>
+          <w:sz w:val="20"/>
+          <w:szCs w:val="20"/>
+        </w:rPr>
+        <w:t xml:space="preserve">    text-shadow: black 2px 2px 10px;</w:t>
+      </w:r>
+    </w:p>
+    <w:p>
+      <w:pPr>
+        <w:pStyle w:val="CodeCallout"/>
+        <w:rPr>
+          <w:rFonts w:cs="Courier New"/>
+          <w:sz w:val="20"/>
+          <w:szCs w:val="20"/>
+        </w:rPr>
+      </w:pPr>
+      <w:r>
+        <w:rPr>
+          <w:rFonts w:cs="Courier New"/>
+          <w:sz w:val="20"/>
+          <w:szCs w:val="20"/>
+        </w:rPr>
+        <w:t>}</w:t>
+      </w:r>
+    </w:p>
+    <w:p>
+      <w:pPr>
+        <w:pStyle w:val="CodeCallout"/>
+        <w:rPr>
+          <w:rFonts w:cs="Courier New"/>
+          <w:sz w:val="20"/>
+          <w:szCs w:val="20"/>
+        </w:rPr>
+      </w:pPr>
+    </w:p>
+    <w:p>
+      <w:pPr>
+        <w:pStyle w:val="CodeCallout"/>
+        <w:rPr>
+          <w:rFonts w:cs="Courier New"/>
+          <w:sz w:val="20"/>
+          <w:szCs w:val="20"/>
+        </w:rPr>
+      </w:pPr>
+      <w:r>
+        <w:rPr>
+          <w:rFonts w:cs="Courier New"/>
+          <w:sz w:val="20"/>
+          <w:szCs w:val="20"/>
+        </w:rPr>
+        <w:t>#content {</w:t>
+      </w:r>
+    </w:p>
+    <w:p>
+      <w:pPr>
+        <w:pStyle w:val="CodeCallout"/>
+        <w:rPr>
+          <w:rFonts w:cs="Courier New"/>
+          <w:sz w:val="20"/>
+          <w:szCs w:val="20"/>
+        </w:rPr>
+      </w:pPr>
+      <w:r>
+        <w:rPr>
+          <w:rFonts w:cs="Courier New"/>
+          <w:sz w:val="20"/>
+          <w:szCs w:val="20"/>
+        </w:rPr>
+        <w:t xml:space="preserve">    margin: 25px;</w:t>
+      </w:r>
+    </w:p>
+    <w:p>
+      <w:pPr>
+        <w:pStyle w:val="CodeCallout"/>
+        <w:rPr>
+          <w:rFonts w:cs="Courier New"/>
+          <w:sz w:val="20"/>
+          <w:szCs w:val="20"/>
+        </w:rPr>
+      </w:pPr>
+      <w:r>
+        <w:rPr>
+          <w:rFonts w:cs="Courier New"/>
+          <w:sz w:val="20"/>
+          <w:szCs w:val="20"/>
+        </w:rPr>
+        <w:t>}</w:t>
+      </w:r>
+    </w:p>
+    <w:p>
+      <w:pPr>
+        <w:pStyle w:val="CodeCallout"/>
+        <w:rPr>
+          <w:rFonts w:cs="Courier New"/>
+          <w:sz w:val="20"/>
+          <w:szCs w:val="20"/>
+        </w:rPr>
+      </w:pPr>
+    </w:p>
+    <w:p>
+      <w:pPr>
+        <w:pStyle w:val="CodeCallout"/>
+        <w:rPr>
+          <w:rFonts w:cs="Courier New"/>
+          <w:sz w:val="20"/>
+          <w:szCs w:val="20"/>
+        </w:rPr>
+      </w:pPr>
+      <w:r>
+        <w:rPr>
+          <w:rFonts w:cs="Courier New"/>
+          <w:sz w:val="20"/>
+          <w:szCs w:val="20"/>
+        </w:rPr>
+        <w:t>.desc {</w:t>
+      </w:r>
+    </w:p>
+    <w:p>
+      <w:pPr>
+        <w:pStyle w:val="CodeCallout"/>
+        <w:rPr>
+          <w:rFonts w:cs="Courier New"/>
+          <w:sz w:val="20"/>
+          <w:szCs w:val="20"/>
+        </w:rPr>
+      </w:pPr>
+      <w:r>
+        <w:rPr>
+          <w:rFonts w:cs="Courier New"/>
+          <w:sz w:val="20"/>
+          <w:szCs w:val="20"/>
+        </w:rPr>
+        <w:t xml:space="preserve">    font-family: 'Source', sans-serif;</w:t>
+      </w:r>
+    </w:p>
+    <w:p>
+      <w:pPr>
+        <w:pStyle w:val="CodeCallout"/>
+        <w:rPr>
+          <w:rFonts w:cs="Courier New"/>
+          <w:sz w:val="20"/>
+          <w:szCs w:val="20"/>
+        </w:rPr>
+      </w:pPr>
+      <w:r>
+        <w:rPr>
+          <w:rFonts w:cs="Courier New"/>
+          <w:sz w:val="20"/>
+          <w:szCs w:val="20"/>
+        </w:rPr>
+        <w:t xml:space="preserve">    margin:  25px;</w:t>
+      </w:r>
+    </w:p>
+    <w:p>
+      <w:pPr>
+        <w:pStyle w:val="CodeCallout"/>
+        <w:rPr>
+          <w:rFonts w:cs="Courier New"/>
+          <w:sz w:val="20"/>
+          <w:szCs w:val="20"/>
+        </w:rPr>
+      </w:pPr>
+      <w:r>
+        <w:rPr>
+          <w:rFonts w:cs="Courier New"/>
+          <w:sz w:val="20"/>
+          <w:szCs w:val="20"/>
+        </w:rPr>
+        <w:t>}</w:t>
+      </w:r>
+      <w:r>
+        <w:rPr>
+          <w:rFonts w:cs="Courier New"/>
+          <w:sz w:val="20"/>
+          <w:szCs w:val="20"/>
+        </w:rPr>
+        <w:tab/>
+      </w:r>
+    </w:p>
+    <w:p>
+      <w:pPr>
+        <w:pStyle w:val="CodeCallout"/>
+        <w:rPr>
+          <w:rFonts w:cs="Courier New"/>
+          <w:sz w:val="20"/>
+          <w:szCs w:val="20"/>
+        </w:rPr>
+      </w:pPr>
+    </w:p>
+    <w:p>
+      <w:pPr>
+        <w:spacing w:line="276" w:lineRule="auto"/>
+        <w:rPr>
+          <w:sz w:val="24"/>
+          <w:szCs w:val="24"/>
+        </w:rPr>
+      </w:pPr>
+      <w:r>
+        <w:rPr>
+          <w:b/>
+          <w:sz w:val="24"/>
+          <w:szCs w:val="24"/>
+        </w:rPr>
+        <w:lastRenderedPageBreak/>
+        <w:t>(d26</w:t>
+      </w:r>
+      <w:r>
+        <w:rPr>
+          <w:b/>
+          <w:sz w:val="24"/>
+          <w:szCs w:val="24"/>
+        </w:rPr>
+        <w:t xml:space="preserve">) </w:t>
+      </w:r>
+      <w:r>
+        <w:rPr>
+          <w:sz w:val="24"/>
+          <w:szCs w:val="24"/>
+        </w:rPr>
+        <w:t>Style the controls</w:t>
+      </w:r>
+    </w:p>
+    <w:p>
+      <w:pPr>
+        <w:pStyle w:val="CodeCallout"/>
+      </w:pPr>
+    </w:p>
+    <w:p>
+      <w:pPr>
+        <w:pStyle w:val="CodeCallout"/>
+        <w:rPr>
+          <w:rFonts w:cs="Courier New"/>
+          <w:sz w:val="20"/>
+          <w:szCs w:val="20"/>
+        </w:rPr>
+      </w:pPr>
+      <w:r>
+        <w:rPr>
+          <w:rFonts w:cs="Courier New"/>
+          <w:sz w:val="20"/>
+          <w:szCs w:val="20"/>
+        </w:rPr>
+        <w:t>&lt;link href="/css/style.css" rel="stylesheet" /&gt;</w:t>
+      </w:r>
+    </w:p>
+    <w:p>
+      <w:pPr>
+        <w:pStyle w:val="CodeCallout"/>
+      </w:pPr>
+    </w:p>
+    <w:p>
+      <w:pPr>
+        <w:spacing w:line="276" w:lineRule="auto"/>
+        <w:rPr>
+          <w:sz w:val="24"/>
+          <w:szCs w:val="24"/>
+        </w:rPr>
+      </w:pPr>
+    </w:p>
+    <w:p>
+      <w:pPr>
+        <w:spacing w:line="276" w:lineRule="auto"/>
+        <w:rPr>
+          <w:sz w:val="24"/>
+          <w:szCs w:val="24"/>
+        </w:rPr>
+      </w:pPr>
+      <w:r>
+        <w:rPr>
+          <w:sz w:val="24"/>
+          <w:szCs w:val="24"/>
+        </w:rPr>
+        <w:t>Run.</w:t>
+      </w:r>
+    </w:p>
+    <w:p>
+      <w:pPr>
+        <w:spacing w:line="276" w:lineRule="auto"/>
+        <w:rPr>
+          <w:sz w:val="24"/>
+          <w:szCs w:val="24"/>
+        </w:rPr>
+      </w:pPr>
+      <w:r>
+        <w:rPr>
+          <w:sz w:val="24"/>
+          <w:szCs w:val="24"/>
+        </w:rPr>
+        <w:t>Also run in Icenium.</w:t>
+      </w:r>
+    </w:p>
+    <w:p>
+      <w:pPr>
+        <w:pStyle w:val="Heading1"/>
+      </w:pPr>
+      <w:r>
+        <w:t>HTML5 App Demo</w:t>
+      </w:r>
+    </w:p>
+    <w:p/>
     <w:p>
       <w:pPr>
         <w:pStyle w:val="ListParagraph"/>
         <w:numPr>
           <w:ilvl w:val="0"/>
-          <w:numId w:val="6"/>
+          <w:numId w:val="7"/>
         </w:numPr>
         <w:spacing w:line="276" w:lineRule="auto"/>
         <w:rPr>
@@ -334,439 +1623,32 @@
       </w:pPr>
       <w:r>
         <w:rPr>
-          <w:b/>
-          <w:sz w:val="24"/>
-          <w:szCs w:val="24"/>
-        </w:rPr>
-        <w:t xml:space="preserve">(d22) </w:t>
-      </w:r>
-      <w:r>
-        <w:rPr>
-          <w:sz w:val="24"/>
-          <w:szCs w:val="24"/>
-        </w:rPr>
-        <w:t>Create the knockout template</w:t>
-      </w:r>
-    </w:p>
-    <w:p>
-      <w:pPr>
-        <w:pStyle w:val="CodeCallout"/>
-        <w:rPr>
-          <w:color w:val="000000"/>
-          <w:highlight w:val="white"/>
-        </w:rPr>
-      </w:pPr>
-    </w:p>
-    <w:p>
-      <w:pPr>
-        <w:pStyle w:val="CodeCallout"/>
-        <w:rPr>
-          <w:color w:val="000000"/>
-          <w:highlight w:val="white"/>
-        </w:rPr>
-      </w:pPr>
-      <w:r>
-        <w:rPr>
-          <w:color w:val="000000"/>
-          <w:highlight w:val="white"/>
-        </w:rPr>
-        <w:t xml:space="preserve">    </w:t>
-      </w:r>
-      <w:r>
-        <w:rPr>
-          <w:highlight w:val="white"/>
-        </w:rPr>
-        <w:t>&lt;</w:t>
-      </w:r>
-      <w:r>
-        <w:rPr>
-          <w:color w:val="800000"/>
-          <w:highlight w:val="white"/>
-        </w:rPr>
-        <w:t>script</w:t>
-      </w:r>
-      <w:r>
-        <w:rPr>
-          <w:color w:val="000000"/>
-          <w:highlight w:val="white"/>
-        </w:rPr>
-        <w:t xml:space="preserve"> </w:t>
-      </w:r>
-      <w:r>
-        <w:rPr>
-          <w:color w:val="FF0000"/>
-          <w:highlight w:val="white"/>
-        </w:rPr>
-        <w:t>type</w:t>
-      </w:r>
-      <w:r>
-        <w:rPr>
-          <w:highlight w:val="white"/>
-        </w:rPr>
-        <w:t>="text/html"</w:t>
-      </w:r>
-      <w:r>
-        <w:rPr>
-          <w:color w:val="000000"/>
-          <w:highlight w:val="white"/>
-        </w:rPr>
-        <w:t xml:space="preserve"> </w:t>
-      </w:r>
-      <w:r>
-        <w:rPr>
-          <w:color w:val="FF0000"/>
-          <w:highlight w:val="white"/>
-        </w:rPr>
-        <w:t>id</w:t>
-      </w:r>
-      <w:r>
-        <w:rPr>
-          <w:highlight w:val="white"/>
-        </w:rPr>
-        <w:t>="speaker-template"&gt;</w:t>
-      </w:r>
-    </w:p>
-    <w:p>
-      <w:pPr>
-        <w:pStyle w:val="CodeCallout"/>
-        <w:rPr>
-          <w:color w:val="000000"/>
-          <w:highlight w:val="white"/>
-        </w:rPr>
-      </w:pPr>
-    </w:p>
-    <w:p>
-      <w:pPr>
-        <w:pStyle w:val="CodeCallout"/>
-        <w:rPr>
-          <w:color w:val="000000"/>
-          <w:highlight w:val="white"/>
-        </w:rPr>
-      </w:pPr>
-      <w:r>
-        <w:rPr>
-          <w:color w:val="000000"/>
-          <w:highlight w:val="white"/>
-        </w:rPr>
-        <w:t xml:space="preserve">        </w:t>
-      </w:r>
-      <w:r>
-        <w:rPr>
-          <w:highlight w:val="white"/>
-        </w:rPr>
-        <w:t>&lt;</w:t>
-      </w:r>
-      <w:r>
-        <w:rPr>
-          <w:color w:val="800000"/>
-          <w:highlight w:val="white"/>
-        </w:rPr>
-        <w:t>h2</w:t>
-      </w:r>
-      <w:r>
-        <w:rPr>
-          <w:highlight w:val="white"/>
-        </w:rPr>
-        <w:t>&gt;&lt;</w:t>
-      </w:r>
-      <w:r>
-        <w:rPr>
-          <w:color w:val="800000"/>
-          <w:highlight w:val="white"/>
-        </w:rPr>
-        <w:t>span</w:t>
-      </w:r>
-      <w:r>
-        <w:rPr>
-          <w:color w:val="000000"/>
-          <w:highlight w:val="white"/>
-        </w:rPr>
-        <w:t xml:space="preserve"> </w:t>
-      </w:r>
-      <w:r>
-        <w:rPr>
-          <w:color w:val="FF0000"/>
-          <w:highlight w:val="white"/>
-        </w:rPr>
-        <w:t>data-bind</w:t>
-      </w:r>
-      <w:r>
-        <w:rPr>
-          <w:highlight w:val="white"/>
-        </w:rPr>
-        <w:t>="text: FirstName"&gt;&lt;/</w:t>
-      </w:r>
-      <w:r>
-        <w:rPr>
-          <w:color w:val="800000"/>
-          <w:highlight w:val="white"/>
-        </w:rPr>
-        <w:t>span</w:t>
-      </w:r>
-      <w:r>
-        <w:rPr>
-          <w:highlight w:val="white"/>
-        </w:rPr>
-        <w:t>&gt;&lt;</w:t>
-      </w:r>
-      <w:r>
-        <w:rPr>
-          <w:color w:val="800000"/>
-          <w:highlight w:val="white"/>
-        </w:rPr>
-        <w:t>span</w:t>
-      </w:r>
-      <w:r>
-        <w:rPr>
-          <w:color w:val="000000"/>
-          <w:highlight w:val="white"/>
-        </w:rPr>
-        <w:t xml:space="preserve"> </w:t>
-      </w:r>
-      <w:r>
-        <w:rPr>
-          <w:color w:val="FF0000"/>
-          <w:highlight w:val="white"/>
-        </w:rPr>
-        <w:t>data-bind</w:t>
-      </w:r>
-      <w:r>
-        <w:rPr>
-          <w:highlight w:val="white"/>
-        </w:rPr>
-        <w:t>="text: LastName"&gt;&lt;/</w:t>
-      </w:r>
-      <w:r>
-        <w:rPr>
-          <w:color w:val="800000"/>
-          <w:highlight w:val="white"/>
-        </w:rPr>
-        <w:t>span</w:t>
-      </w:r>
-      <w:r>
-        <w:rPr>
-          <w:highlight w:val="white"/>
-        </w:rPr>
-        <w:t>&gt;&lt;/</w:t>
-      </w:r>
-      <w:r>
-        <w:rPr>
-          <w:color w:val="800000"/>
-          <w:highlight w:val="white"/>
-        </w:rPr>
-        <w:t>h2</w:t>
-      </w:r>
-      <w:r>
-        <w:rPr>
-          <w:highlight w:val="white"/>
-        </w:rPr>
-        <w:t>&gt;</w:t>
-      </w:r>
-    </w:p>
-    <w:p>
-      <w:pPr>
-        <w:pStyle w:val="CodeCallout"/>
-        <w:rPr>
-          <w:color w:val="000000"/>
-          <w:highlight w:val="white"/>
-        </w:rPr>
-      </w:pPr>
-      <w:r>
-        <w:rPr>
-          <w:color w:val="000000"/>
-          <w:highlight w:val="white"/>
-        </w:rPr>
-        <w:t xml:space="preserve">        </w:t>
-      </w:r>
-      <w:r>
-        <w:rPr>
-          <w:highlight w:val="white"/>
-        </w:rPr>
-        <w:t>&lt;</w:t>
-      </w:r>
-      <w:r>
-        <w:rPr>
-          <w:color w:val="800000"/>
-          <w:highlight w:val="white"/>
-        </w:rPr>
-        <w:t>p</w:t>
-      </w:r>
-      <w:r>
-        <w:rPr>
-          <w:color w:val="000000"/>
-          <w:highlight w:val="white"/>
-        </w:rPr>
-        <w:t xml:space="preserve"> </w:t>
-      </w:r>
-      <w:r>
-        <w:rPr>
-          <w:color w:val="FF0000"/>
-          <w:highlight w:val="white"/>
-        </w:rPr>
-        <w:t>data-bind</w:t>
-      </w:r>
-      <w:r>
-        <w:rPr>
-          <w:highlight w:val="white"/>
-        </w:rPr>
-        <w:t>="text: Bio"&gt;&lt;/</w:t>
-      </w:r>
-      <w:r>
-        <w:rPr>
-          <w:color w:val="800000"/>
-          <w:highlight w:val="white"/>
-        </w:rPr>
-        <w:t>p</w:t>
-      </w:r>
-      <w:r>
-        <w:rPr>
-          <w:highlight w:val="white"/>
-        </w:rPr>
-        <w:t>&gt;</w:t>
-      </w:r>
-    </w:p>
-    <w:p>
-      <w:pPr>
-        <w:pStyle w:val="CodeCallout"/>
-        <w:rPr>
-          <w:color w:val="000000"/>
-          <w:highlight w:val="white"/>
-        </w:rPr>
-      </w:pPr>
-    </w:p>
-    <w:p>
-      <w:pPr>
-        <w:pStyle w:val="CodeCallout"/>
-        <w:rPr>
-          <w:color w:val="000000"/>
-          <w:highlight w:val="white"/>
-        </w:rPr>
-      </w:pPr>
-      <w:r>
-        <w:rPr>
-          <w:color w:val="000000"/>
-          <w:highlight w:val="white"/>
-        </w:rPr>
-        <w:t xml:space="preserve">        </w:t>
-      </w:r>
-      <w:r>
-        <w:rPr>
-          <w:highlight w:val="white"/>
-        </w:rPr>
-        <w:t>&lt;</w:t>
-      </w:r>
-      <w:r>
-        <w:rPr>
-          <w:color w:val="800000"/>
-          <w:highlight w:val="white"/>
-        </w:rPr>
-        <w:t>hr</w:t>
-      </w:r>
-      <w:r>
-        <w:rPr>
-          <w:color w:val="000000"/>
-          <w:highlight w:val="white"/>
-        </w:rPr>
-        <w:t xml:space="preserve"> </w:t>
-      </w:r>
-      <w:r>
-        <w:rPr>
-          <w:highlight w:val="white"/>
-        </w:rPr>
-        <w:t>/&gt;</w:t>
-      </w:r>
-    </w:p>
-    <w:p>
-      <w:pPr>
-        <w:pStyle w:val="CodeCallout"/>
-        <w:rPr>
-          <w:color w:val="000000"/>
-          <w:highlight w:val="white"/>
-        </w:rPr>
-      </w:pPr>
-      <w:r>
-        <w:rPr>
-          <w:color w:val="000000"/>
-          <w:highlight w:val="white"/>
-        </w:rPr>
-        <w:t xml:space="preserve">        </w:t>
-      </w:r>
-      <w:r>
-        <w:rPr>
-          <w:highlight w:val="white"/>
-        </w:rPr>
-        <w:t>&lt;</w:t>
-      </w:r>
-      <w:r>
-        <w:rPr>
-          <w:color w:val="800000"/>
-          <w:highlight w:val="white"/>
-        </w:rPr>
-        <w:t>br</w:t>
-      </w:r>
-      <w:r>
-        <w:rPr>
-          <w:color w:val="000000"/>
-          <w:highlight w:val="white"/>
-        </w:rPr>
-        <w:t xml:space="preserve"> </w:t>
-      </w:r>
-      <w:r>
-        <w:rPr>
-          <w:highlight w:val="white"/>
-        </w:rPr>
-        <w:t>/&gt;</w:t>
-      </w:r>
-    </w:p>
-    <w:p>
-      <w:pPr>
-        <w:pStyle w:val="CodeCallout"/>
-        <w:rPr>
-          <w:highlight w:val="white"/>
-        </w:rPr>
-      </w:pPr>
-      <w:r>
-        <w:rPr>
-          <w:color w:val="000000"/>
-          <w:highlight w:val="white"/>
-        </w:rPr>
-        <w:t xml:space="preserve">    </w:t>
-      </w:r>
-      <w:r>
-        <w:rPr>
-          <w:highlight w:val="white"/>
-        </w:rPr>
-        <w:t>&lt;/</w:t>
-      </w:r>
-      <w:r>
-        <w:rPr>
-          <w:color w:val="800000"/>
-          <w:highlight w:val="white"/>
-        </w:rPr>
-        <w:t>script</w:t>
-      </w:r>
-      <w:r>
-        <w:rPr>
-          <w:highlight w:val="white"/>
-        </w:rPr>
-        <w:t>&gt;</w:t>
-      </w:r>
-    </w:p>
-    <w:p>
-      <w:pPr>
-        <w:pStyle w:val="CodeCallout"/>
-        <w:rPr>
-          <w:color w:val="000000"/>
-          <w:highlight w:val="white"/>
-        </w:rPr>
-      </w:pPr>
+          <w:sz w:val="24"/>
+          <w:szCs w:val="24"/>
+        </w:rPr>
+        <w:t xml:space="preserve">Open </w:t>
+      </w:r>
+      <w:r>
+        <w:rPr>
+          <w:sz w:val="24"/>
+          <w:szCs w:val="24"/>
+        </w:rPr>
+        <w:t xml:space="preserve">Blank JS </w:t>
+      </w:r>
+      <w:r>
+        <w:rPr>
+          <w:sz w:val="24"/>
+          <w:szCs w:val="24"/>
+        </w:rPr>
+        <w:t>Template</w:t>
+      </w:r>
     </w:p>
     <w:p>
       <w:pPr>
         <w:pStyle w:val="ListParagraph"/>
         <w:numPr>
           <w:ilvl w:val="0"/>
-          <w:numId w:val="6"/>
+          <w:numId w:val="7"/>
         </w:numPr>
         <w:spacing w:line="276" w:lineRule="auto"/>
         <w:rPr>
@@ -780,1454 +1662,35 @@
           <w:sz w:val="24"/>
           <w:szCs w:val="24"/>
         </w:rPr>
-        <w:t xml:space="preserve">(d23) </w:t>
-      </w:r>
-      <w:r>
-        <w:rPr>
-          <w:sz w:val="24"/>
-          <w:szCs w:val="24"/>
-        </w:rPr>
-        <w:t>Reference the template</w:t>
-      </w:r>
-    </w:p>
-    <w:p>
-      <w:pPr>
-        <w:pStyle w:val="CodeCallout"/>
-        <w:rPr>
-          <w:highlight w:val="white"/>
-        </w:rPr>
-      </w:pPr>
-    </w:p>
-    <w:p>
-      <w:pPr>
-        <w:pStyle w:val="CodeCallout"/>
-      </w:pPr>
-      <w:r>
-        <w:rPr>
-          <w:highlight w:val="white"/>
-        </w:rPr>
-        <w:t>&lt;</w:t>
-      </w:r>
-      <w:r>
-        <w:rPr>
-          <w:color w:val="800000"/>
-          <w:highlight w:val="white"/>
-        </w:rPr>
-        <w:t>div</w:t>
-      </w:r>
-      <w:r>
-        <w:rPr>
-          <w:color w:val="000000"/>
-          <w:highlight w:val="white"/>
+        <w:t>RUN</w:t>
+      </w:r>
+      <w:r>
+        <w:rPr>
+          <w:sz w:val="24"/>
+          <w:szCs w:val="24"/>
         </w:rPr>
         <w:t xml:space="preserve"> </w:t>
       </w:r>
       <w:r>
         <w:rPr>
-          <w:color w:val="FF0000"/>
-          <w:highlight w:val="white"/>
-        </w:rPr>
-        <w:t>data-bind</w:t>
-      </w:r>
-      <w:r>
-        <w:rPr>
-          <w:highlight w:val="white"/>
-        </w:rPr>
-        <w:t>="template: { name: 'speaker-template', foreach: d }"&gt;&lt;/</w:t>
-      </w:r>
-      <w:r>
-        <w:rPr>
-          <w:color w:val="800000"/>
-          <w:highlight w:val="white"/>
-        </w:rPr>
-        <w:t>div</w:t>
-      </w:r>
-      <w:r>
-        <w:rPr>
-          <w:highlight w:val="white"/>
-        </w:rPr>
-        <w:t>&gt;</w:t>
-      </w:r>
-    </w:p>
-    <w:p>
-      <w:pPr>
-        <w:pStyle w:val="CodeCallout"/>
-      </w:pPr>
-    </w:p>
-    <w:p>
-      <w:pPr>
-        <w:pStyle w:val="ListParagraph"/>
-        <w:numPr>
-          <w:ilvl w:val="0"/>
-          <w:numId w:val="6"/>
-        </w:numPr>
-        <w:spacing w:line="276" w:lineRule="auto"/>
-        <w:rPr>
-          <w:sz w:val="24"/>
-          <w:szCs w:val="24"/>
-        </w:rPr>
-      </w:pPr>
-      <w:r>
-        <w:rPr>
-          <w:b/>
-          <w:sz w:val="24"/>
-          <w:szCs w:val="24"/>
-        </w:rPr>
-        <w:t xml:space="preserve">(d24) </w:t>
-      </w:r>
-      <w:r>
-        <w:rPr>
-          <w:sz w:val="24"/>
-          <w:szCs w:val="24"/>
-        </w:rPr>
-        <w:t>Create the JavaScript block to pull from That Conference</w:t>
-      </w:r>
-    </w:p>
-    <w:p>
-      <w:pPr>
-        <w:pStyle w:val="CodeCallout"/>
-      </w:pPr>
-    </w:p>
-    <w:p>
-      <w:pPr>
-        <w:pStyle w:val="CodeCallout"/>
-        <w:rPr>
-          <w:rFonts w:ascii="Consolas" w:hAnsi="Consolas" w:cs="Consolas"/>
-          <w:color w:val="000000"/>
-          <w:sz w:val="19"/>
-          <w:szCs w:val="19"/>
-          <w:highlight w:val="white"/>
-        </w:rPr>
-      </w:pPr>
-      <w:r>
-        <w:rPr>
-          <w:rFonts w:cs="Courier New"/>
-          <w:sz w:val="20"/>
-          <w:szCs w:val="20"/>
-        </w:rPr>
-        <w:tab/>
-      </w:r>
-      <w:r>
-        <w:rPr>
-          <w:rFonts w:ascii="Consolas" w:hAnsi="Consolas" w:cs="Consolas"/>
-          <w:color w:val="0000FF"/>
-          <w:sz w:val="19"/>
-          <w:szCs w:val="19"/>
-          <w:highlight w:val="white"/>
-        </w:rPr>
-        <w:t>&lt;</w:t>
-      </w:r>
-      <w:r>
-        <w:rPr>
-          <w:rFonts w:ascii="Consolas" w:hAnsi="Consolas" w:cs="Consolas"/>
-          <w:color w:val="800000"/>
-          <w:sz w:val="19"/>
-          <w:szCs w:val="19"/>
-          <w:highlight w:val="white"/>
-        </w:rPr>
-        <w:t>script</w:t>
-      </w:r>
-      <w:r>
-        <w:rPr>
-          <w:rFonts w:ascii="Consolas" w:hAnsi="Consolas" w:cs="Consolas"/>
-          <w:color w:val="000000"/>
-          <w:sz w:val="19"/>
-          <w:szCs w:val="19"/>
-          <w:highlight w:val="white"/>
-        </w:rPr>
-        <w:t xml:space="preserve"> </w:t>
-      </w:r>
-      <w:r>
-        <w:rPr>
-          <w:rFonts w:ascii="Consolas" w:hAnsi="Consolas" w:cs="Consolas"/>
-          <w:color w:val="FF0000"/>
-          <w:sz w:val="19"/>
-          <w:szCs w:val="19"/>
-          <w:highlight w:val="white"/>
-        </w:rPr>
-        <w:t>type</w:t>
-      </w:r>
-      <w:r>
-        <w:rPr>
-          <w:rFonts w:ascii="Consolas" w:hAnsi="Consolas" w:cs="Consolas"/>
-          <w:color w:val="0000FF"/>
-          <w:sz w:val="19"/>
-          <w:szCs w:val="19"/>
-          <w:highlight w:val="white"/>
-        </w:rPr>
-        <w:t>="text/javascript"&gt;</w:t>
-      </w:r>
-    </w:p>
-    <w:p>
-      <w:pPr>
-        <w:pStyle w:val="CodeCallout"/>
-        <w:rPr>
-          <w:rFonts w:ascii="Consolas" w:hAnsi="Consolas" w:cs="Consolas"/>
-          <w:color w:val="000000"/>
-          <w:sz w:val="19"/>
-          <w:szCs w:val="19"/>
-          <w:highlight w:val="white"/>
-        </w:rPr>
-      </w:pPr>
-      <w:r>
-        <w:rPr>
-          <w:rFonts w:ascii="Consolas" w:hAnsi="Consolas" w:cs="Consolas"/>
-          <w:color w:val="000000"/>
-          <w:sz w:val="19"/>
-          <w:szCs w:val="19"/>
-          <w:highlight w:val="white"/>
-        </w:rPr>
-        <w:t xml:space="preserve">        $(document).ready(</w:t>
-      </w:r>
-      <w:r>
-        <w:rPr>
-          <w:rFonts w:ascii="Consolas" w:hAnsi="Consolas" w:cs="Consolas"/>
-          <w:color w:val="0000FF"/>
-          <w:sz w:val="19"/>
-          <w:szCs w:val="19"/>
-          <w:highlight w:val="white"/>
-        </w:rPr>
-        <w:t>function</w:t>
-      </w:r>
-      <w:r>
-        <w:rPr>
-          <w:rFonts w:ascii="Consolas" w:hAnsi="Consolas" w:cs="Consolas"/>
-          <w:color w:val="000000"/>
-          <w:sz w:val="19"/>
-          <w:szCs w:val="19"/>
-          <w:highlight w:val="white"/>
-        </w:rPr>
-        <w:t xml:space="preserve"> () {</w:t>
-      </w:r>
-    </w:p>
-    <w:p>
-      <w:pPr>
-        <w:pStyle w:val="CodeCallout"/>
-        <w:rPr>
-          <w:rFonts w:ascii="Consolas" w:hAnsi="Consolas" w:cs="Consolas"/>
-          <w:color w:val="000000"/>
-          <w:sz w:val="19"/>
-          <w:szCs w:val="19"/>
-          <w:highlight w:val="white"/>
-        </w:rPr>
-      </w:pPr>
-      <w:r>
-        <w:rPr>
-          <w:rFonts w:ascii="Consolas" w:hAnsi="Consolas" w:cs="Consolas"/>
-          <w:color w:val="000000"/>
-          <w:sz w:val="19"/>
-          <w:szCs w:val="19"/>
-          <w:highlight w:val="white"/>
-        </w:rPr>
-        <w:t xml:space="preserve">            $.ajax({</w:t>
-      </w:r>
-    </w:p>
-    <w:p>
-      <w:pPr>
-        <w:pStyle w:val="CodeCallout"/>
-        <w:rPr>
-          <w:rFonts w:ascii="Consolas" w:hAnsi="Consolas" w:cs="Consolas"/>
-          <w:color w:val="000000"/>
-          <w:sz w:val="19"/>
-          <w:szCs w:val="19"/>
-          <w:highlight w:val="white"/>
-        </w:rPr>
-      </w:pPr>
-      <w:r>
-        <w:rPr>
-          <w:rFonts w:ascii="Consolas" w:hAnsi="Consolas" w:cs="Consolas"/>
-          <w:color w:val="000000"/>
-          <w:sz w:val="19"/>
-          <w:szCs w:val="19"/>
-          <w:highlight w:val="white"/>
-        </w:rPr>
-        <w:t xml:space="preserve">                url: </w:t>
-      </w:r>
-      <w:r>
-        <w:rPr>
-          <w:rFonts w:ascii="Consolas" w:hAnsi="Consolas" w:cs="Consolas"/>
-          <w:color w:val="A31515"/>
-          <w:sz w:val="19"/>
-          <w:szCs w:val="19"/>
-          <w:highlight w:val="white"/>
-        </w:rPr>
-        <w:t>'http://www.thatconference.com/odata/api.svc/People'</w:t>
-      </w:r>
-      <w:r>
-        <w:rPr>
-          <w:rFonts w:ascii="Consolas" w:hAnsi="Consolas" w:cs="Consolas"/>
-          <w:color w:val="000000"/>
-          <w:sz w:val="19"/>
-          <w:szCs w:val="19"/>
-          <w:highlight w:val="white"/>
-        </w:rPr>
-        <w:t>,</w:t>
-      </w:r>
-    </w:p>
-    <w:p>
-      <w:pPr>
-        <w:pStyle w:val="CodeCallout"/>
-        <w:rPr>
-          <w:rFonts w:ascii="Consolas" w:hAnsi="Consolas" w:cs="Consolas"/>
-          <w:color w:val="000000"/>
-          <w:sz w:val="19"/>
-          <w:szCs w:val="19"/>
-          <w:highlight w:val="white"/>
-        </w:rPr>
-      </w:pPr>
-      <w:r>
-        <w:rPr>
-          <w:rFonts w:ascii="Consolas" w:hAnsi="Consolas" w:cs="Consolas"/>
-          <w:color w:val="000000"/>
-          <w:sz w:val="19"/>
-          <w:szCs w:val="19"/>
-          <w:highlight w:val="white"/>
-        </w:rPr>
-        <w:t xml:space="preserve">                dataType: </w:t>
-      </w:r>
-      <w:r>
-        <w:rPr>
-          <w:rFonts w:ascii="Consolas" w:hAnsi="Consolas" w:cs="Consolas"/>
-          <w:color w:val="A31515"/>
-          <w:sz w:val="19"/>
-          <w:szCs w:val="19"/>
-          <w:highlight w:val="white"/>
-        </w:rPr>
-        <w:t>"json"</w:t>
-      </w:r>
-      <w:r>
-        <w:rPr>
-          <w:rFonts w:ascii="Consolas" w:hAnsi="Consolas" w:cs="Consolas"/>
-          <w:color w:val="000000"/>
-          <w:sz w:val="19"/>
-          <w:szCs w:val="19"/>
-          <w:highlight w:val="white"/>
-        </w:rPr>
-        <w:t>,</w:t>
-      </w:r>
-    </w:p>
-    <w:p>
-      <w:pPr>
-        <w:pStyle w:val="CodeCallout"/>
-        <w:rPr>
-          <w:rFonts w:ascii="Consolas" w:hAnsi="Consolas" w:cs="Consolas"/>
-          <w:color w:val="000000"/>
-          <w:sz w:val="19"/>
-          <w:szCs w:val="19"/>
-          <w:highlight w:val="white"/>
-        </w:rPr>
-      </w:pPr>
-    </w:p>
-    <w:p>
-      <w:pPr>
-        <w:pStyle w:val="CodeCallout"/>
-        <w:rPr>
-          <w:rFonts w:ascii="Consolas" w:hAnsi="Consolas" w:cs="Consolas"/>
-          <w:color w:val="000000"/>
-          <w:sz w:val="19"/>
-          <w:szCs w:val="19"/>
-          <w:highlight w:val="white"/>
-        </w:rPr>
-      </w:pPr>
-      <w:r>
-        <w:rPr>
-          <w:rFonts w:ascii="Consolas" w:hAnsi="Consolas" w:cs="Consolas"/>
-          <w:color w:val="000000"/>
-          <w:sz w:val="19"/>
-          <w:szCs w:val="19"/>
-          <w:highlight w:val="white"/>
-        </w:rPr>
-        <w:t xml:space="preserve">                success: </w:t>
-      </w:r>
-      <w:r>
-        <w:rPr>
-          <w:rFonts w:ascii="Consolas" w:hAnsi="Consolas" w:cs="Consolas"/>
-          <w:color w:val="0000FF"/>
-          <w:sz w:val="19"/>
-          <w:szCs w:val="19"/>
-          <w:highlight w:val="white"/>
-        </w:rPr>
-        <w:t>function</w:t>
-      </w:r>
-      <w:r>
-        <w:rPr>
-          <w:rFonts w:ascii="Consolas" w:hAnsi="Consolas" w:cs="Consolas"/>
-          <w:color w:val="000000"/>
-          <w:sz w:val="19"/>
-          <w:szCs w:val="19"/>
-          <w:highlight w:val="white"/>
-        </w:rPr>
-        <w:t xml:space="preserve"> (data) {</w:t>
-      </w:r>
-    </w:p>
-    <w:p>
-      <w:pPr>
-        <w:pStyle w:val="CodeCallout"/>
-        <w:rPr>
-          <w:rFonts w:ascii="Consolas" w:hAnsi="Consolas" w:cs="Consolas"/>
-          <w:color w:val="000000"/>
-          <w:sz w:val="19"/>
-          <w:szCs w:val="19"/>
-          <w:highlight w:val="white"/>
-        </w:rPr>
-      </w:pPr>
-      <w:r>
-        <w:rPr>
-          <w:rFonts w:ascii="Consolas" w:hAnsi="Consolas" w:cs="Consolas"/>
-          <w:color w:val="000000"/>
-          <w:sz w:val="19"/>
-          <w:szCs w:val="19"/>
-          <w:highlight w:val="white"/>
-        </w:rPr>
-        <w:t xml:space="preserve">                    ko.applyBindings(data);</w:t>
-      </w:r>
-    </w:p>
-    <w:p>
-      <w:pPr>
-        <w:pStyle w:val="CodeCallout"/>
-        <w:rPr>
-          <w:rFonts w:ascii="Consolas" w:hAnsi="Consolas" w:cs="Consolas"/>
-          <w:color w:val="000000"/>
-          <w:sz w:val="19"/>
-          <w:szCs w:val="19"/>
-          <w:highlight w:val="white"/>
-        </w:rPr>
-      </w:pPr>
-      <w:r>
-        <w:rPr>
-          <w:rFonts w:ascii="Consolas" w:hAnsi="Consolas" w:cs="Consolas"/>
-          <w:color w:val="000000"/>
-          <w:sz w:val="19"/>
-          <w:szCs w:val="19"/>
-          <w:highlight w:val="white"/>
-        </w:rPr>
-        <w:t xml:space="preserve">                },</w:t>
-      </w:r>
-    </w:p>
-    <w:p>
-      <w:pPr>
-        <w:pStyle w:val="CodeCallout"/>
-        <w:rPr>
-          <w:rFonts w:ascii="Consolas" w:hAnsi="Consolas" w:cs="Consolas"/>
-          <w:color w:val="000000"/>
-          <w:sz w:val="19"/>
-          <w:szCs w:val="19"/>
-          <w:highlight w:val="white"/>
-        </w:rPr>
-      </w:pPr>
-      <w:r>
-        <w:rPr>
-          <w:rFonts w:ascii="Consolas" w:hAnsi="Consolas" w:cs="Consolas"/>
-          <w:color w:val="000000"/>
-          <w:sz w:val="19"/>
-          <w:szCs w:val="19"/>
-          <w:highlight w:val="white"/>
-        </w:rPr>
-        <w:t xml:space="preserve">            });</w:t>
-      </w:r>
-    </w:p>
-    <w:p>
-      <w:pPr>
-        <w:pStyle w:val="CodeCallout"/>
-        <w:rPr>
-          <w:rFonts w:ascii="Consolas" w:hAnsi="Consolas" w:cs="Consolas"/>
-          <w:color w:val="000000"/>
-          <w:sz w:val="19"/>
-          <w:szCs w:val="19"/>
-          <w:highlight w:val="white"/>
-        </w:rPr>
-      </w:pPr>
-      <w:r>
-        <w:rPr>
-          <w:rFonts w:ascii="Consolas" w:hAnsi="Consolas" w:cs="Consolas"/>
-          <w:color w:val="000000"/>
-          <w:sz w:val="19"/>
-          <w:szCs w:val="19"/>
-          <w:highlight w:val="white"/>
-        </w:rPr>
-        <w:t xml:space="preserve">        });</w:t>
-      </w:r>
-    </w:p>
-    <w:p>
-      <w:pPr>
-        <w:pStyle w:val="CodeCallout"/>
-        <w:rPr>
-          <w:sz w:val="36"/>
-        </w:rPr>
-      </w:pPr>
-      <w:r>
-        <w:rPr>
-          <w:rFonts w:ascii="Consolas" w:hAnsi="Consolas" w:cs="Consolas"/>
-          <w:color w:val="0000FF"/>
-          <w:sz w:val="19"/>
-          <w:szCs w:val="19"/>
-          <w:highlight w:val="white"/>
-        </w:rPr>
-        <w:t xml:space="preserve">  </w:t>
-      </w:r>
-      <w:r>
-        <w:rPr>
-          <w:rFonts w:ascii="Consolas" w:hAnsi="Consolas" w:cs="Consolas"/>
-          <w:color w:val="0000FF"/>
-          <w:sz w:val="19"/>
-          <w:szCs w:val="19"/>
-          <w:highlight w:val="white"/>
-        </w:rPr>
-        <w:t>&lt;/</w:t>
-      </w:r>
-      <w:r>
-        <w:rPr>
-          <w:rFonts w:ascii="Consolas" w:hAnsi="Consolas" w:cs="Consolas"/>
-          <w:color w:val="800000"/>
-          <w:sz w:val="19"/>
-          <w:szCs w:val="19"/>
-          <w:highlight w:val="white"/>
-        </w:rPr>
-        <w:t>script</w:t>
-      </w:r>
-      <w:r>
-        <w:rPr>
-          <w:rFonts w:ascii="Consolas" w:hAnsi="Consolas" w:cs="Consolas"/>
-          <w:color w:val="0000FF"/>
-          <w:sz w:val="19"/>
-          <w:szCs w:val="19"/>
-          <w:highlight w:val="white"/>
-        </w:rPr>
-        <w:t>&gt;</w:t>
-      </w:r>
-    </w:p>
-    <w:p>
-      <w:pPr>
-        <w:pStyle w:val="CodeCallout"/>
-        <w:rPr>
-          <w:rFonts w:cs="Courier New"/>
-          <w:sz w:val="20"/>
-          <w:szCs w:val="20"/>
-        </w:rPr>
-      </w:pPr>
-    </w:p>
-    <w:p>
-      <w:pPr>
-        <w:pStyle w:val="CodeCallout"/>
-      </w:pPr>
-    </w:p>
-    <w:p>
-      <w:pPr>
-        <w:pStyle w:val="ListParagraph"/>
-        <w:spacing w:line="276" w:lineRule="auto"/>
-        <w:rPr>
-          <w:sz w:val="36"/>
-        </w:rPr>
-      </w:pPr>
-    </w:p>
-    <w:p>
-      <w:pPr>
-        <w:pStyle w:val="ListParagraph"/>
-        <w:numPr>
-          <w:ilvl w:val="0"/>
-          <w:numId w:val="6"/>
-        </w:numPr>
-        <w:spacing w:line="276" w:lineRule="auto"/>
-        <w:rPr>
-          <w:sz w:val="24"/>
-          <w:szCs w:val="24"/>
-        </w:rPr>
-      </w:pPr>
-      <w:r>
-        <w:rPr>
-          <w:b/>
-          <w:sz w:val="24"/>
-          <w:szCs w:val="24"/>
-        </w:rPr>
-        <w:t>Run….</w:t>
-      </w:r>
-    </w:p>
-    <w:p>
-      <w:pPr>
-        <w:pStyle w:val="ListParagraph"/>
-        <w:spacing w:line="276" w:lineRule="auto"/>
-        <w:rPr>
-          <w:sz w:val="24"/>
-          <w:szCs w:val="24"/>
-        </w:rPr>
-      </w:pPr>
-    </w:p>
-    <w:p>
-      <w:pPr>
-        <w:rPr>
-          <w:sz w:val="24"/>
-          <w:szCs w:val="24"/>
-        </w:rPr>
-      </w:pPr>
-      <w:r>
-        <w:rPr>
-          <w:sz w:val="24"/>
-          <w:szCs w:val="24"/>
-        </w:rPr>
-        <w:br w:type="page"/>
-      </w:r>
-    </w:p>
-    <w:p>
-      <w:pPr>
-        <w:pStyle w:val="ListParagraph"/>
-        <w:spacing w:line="276" w:lineRule="auto"/>
-        <w:rPr>
-          <w:sz w:val="24"/>
-          <w:szCs w:val="24"/>
-        </w:rPr>
-      </w:pPr>
-    </w:p>
-    <w:p>
-      <w:pPr>
-        <w:pStyle w:val="ListParagraph"/>
-        <w:numPr>
-          <w:ilvl w:val="0"/>
-          <w:numId w:val="6"/>
-        </w:numPr>
-        <w:spacing w:line="276" w:lineRule="auto"/>
-        <w:rPr>
-          <w:sz w:val="24"/>
-          <w:szCs w:val="24"/>
-        </w:rPr>
-      </w:pPr>
-      <w:r>
-        <w:rPr>
-          <w:b/>
-          <w:sz w:val="24"/>
-          <w:szCs w:val="24"/>
-        </w:rPr>
-        <w:t xml:space="preserve">(d25) </w:t>
-      </w:r>
-      <w:r>
-        <w:rPr>
-          <w:sz w:val="24"/>
-          <w:szCs w:val="24"/>
-        </w:rPr>
-        <w:t>Add the image of Sheldon</w:t>
-      </w:r>
-    </w:p>
-    <w:p>
-      <w:pPr>
-        <w:pStyle w:val="ListParagraph"/>
-        <w:numPr>
-          <w:ilvl w:val="0"/>
-          <w:numId w:val="6"/>
-        </w:numPr>
-        <w:spacing w:line="276" w:lineRule="auto"/>
-        <w:rPr>
-          <w:sz w:val="24"/>
-          <w:szCs w:val="24"/>
-        </w:rPr>
-      </w:pPr>
-      <w:r>
-        <w:rPr>
-          <w:b/>
-          <w:sz w:val="24"/>
-          <w:szCs w:val="24"/>
-        </w:rPr>
-        <w:t xml:space="preserve">(d26) </w:t>
-      </w:r>
-      <w:r>
-        <w:rPr>
-          <w:sz w:val="24"/>
-          <w:szCs w:val="24"/>
-        </w:rPr>
-        <w:t>Clear the float</w:t>
-      </w:r>
-    </w:p>
-    <w:p/>
-    <w:p>
-      <w:pPr>
-        <w:pStyle w:val="CodeCallout"/>
-        <w:rPr>
-          <w:color w:val="000000"/>
-          <w:highlight w:val="white"/>
-        </w:rPr>
-      </w:pPr>
-      <w:r>
-        <w:rPr>
-          <w:color w:val="000000"/>
-          <w:highlight w:val="white"/>
-        </w:rPr>
-        <w:t xml:space="preserve">    </w:t>
-      </w:r>
-    </w:p>
-    <w:p>
-      <w:pPr>
-        <w:pStyle w:val="CodeCallout"/>
-        <w:rPr>
-          <w:color w:val="000000"/>
-          <w:highlight w:val="white"/>
-        </w:rPr>
-      </w:pPr>
-      <w:r>
-        <w:rPr>
-          <w:highlight w:val="white"/>
-        </w:rPr>
-        <w:t xml:space="preserve">    </w:t>
-      </w:r>
-      <w:r>
-        <w:rPr>
-          <w:highlight w:val="white"/>
-        </w:rPr>
-        <w:t>&lt;</w:t>
-      </w:r>
-      <w:r>
-        <w:rPr>
-          <w:color w:val="800000"/>
-          <w:highlight w:val="white"/>
-        </w:rPr>
-        <w:t>script</w:t>
-      </w:r>
-      <w:r>
-        <w:rPr>
-          <w:color w:val="000000"/>
-          <w:highlight w:val="white"/>
-        </w:rPr>
-        <w:t xml:space="preserve"> </w:t>
-      </w:r>
-      <w:r>
-        <w:rPr>
-          <w:color w:val="FF0000"/>
-          <w:highlight w:val="white"/>
-        </w:rPr>
-        <w:t>type</w:t>
-      </w:r>
-      <w:r>
-        <w:rPr>
-          <w:highlight w:val="white"/>
-        </w:rPr>
-        <w:t>="text/html"</w:t>
-      </w:r>
-      <w:r>
-        <w:rPr>
-          <w:color w:val="000000"/>
-          <w:highlight w:val="white"/>
-        </w:rPr>
-        <w:t xml:space="preserve"> </w:t>
-      </w:r>
-      <w:r>
-        <w:rPr>
-          <w:color w:val="FF0000"/>
-          <w:highlight w:val="white"/>
-        </w:rPr>
-        <w:t>id</w:t>
-      </w:r>
-      <w:r>
-        <w:rPr>
-          <w:highlight w:val="white"/>
-        </w:rPr>
-        <w:t>="speaker-template"&gt;</w:t>
-      </w:r>
-    </w:p>
-    <w:p>
-      <w:pPr>
-        <w:pStyle w:val="CodeCallout"/>
-        <w:rPr>
-          <w:color w:val="000000"/>
-          <w:highlight w:val="white"/>
-        </w:rPr>
-      </w:pPr>
-      <w:r>
-        <w:rPr>
-          <w:color w:val="000000"/>
-          <w:highlight w:val="white"/>
-        </w:rPr>
-        <w:tab/>
-      </w:r>
-      <w:r>
-        <w:rPr>
-          <w:color w:val="000000"/>
-          <w:highlight w:val="white"/>
-        </w:rPr>
-        <w:tab/>
-      </w:r>
-    </w:p>
-    <w:p>
-      <w:pPr>
-        <w:pStyle w:val="CodeCallout"/>
-        <w:rPr>
-          <w:color w:val="000000"/>
-          <w:highlight w:val="yellow"/>
-        </w:rPr>
-      </w:pPr>
-      <w:r>
-        <w:rPr>
-          <w:color w:val="000000"/>
-          <w:highlight w:val="yellow"/>
-        </w:rPr>
-        <w:t xml:space="preserve">        </w:t>
-      </w:r>
-      <w:r>
-        <w:rPr>
-          <w:highlight w:val="yellow"/>
-        </w:rPr>
-        <w:t>&lt;</w:t>
-      </w:r>
-      <w:r>
-        <w:rPr>
-          <w:color w:val="800000"/>
-          <w:highlight w:val="yellow"/>
-        </w:rPr>
-        <w:t>div</w:t>
-      </w:r>
-      <w:r>
-        <w:rPr>
-          <w:color w:val="000000"/>
-          <w:highlight w:val="yellow"/>
-        </w:rPr>
-        <w:t xml:space="preserve"> </w:t>
-      </w:r>
-      <w:r>
-        <w:rPr>
-          <w:color w:val="FF0000"/>
-          <w:highlight w:val="yellow"/>
-        </w:rPr>
-        <w:t>style</w:t>
-      </w:r>
-      <w:r>
-        <w:rPr>
-          <w:highlight w:val="yellow"/>
-        </w:rPr>
-        <w:t>="</w:t>
-      </w:r>
-      <w:r>
-        <w:rPr>
-          <w:color w:val="FF0000"/>
-          <w:highlight w:val="yellow"/>
-        </w:rPr>
-        <w:t>float</w:t>
-      </w:r>
-      <w:r>
-        <w:rPr>
-          <w:color w:val="000000"/>
-          <w:highlight w:val="yellow"/>
-        </w:rPr>
-        <w:t xml:space="preserve">: </w:t>
-      </w:r>
-      <w:r>
-        <w:rPr>
-          <w:highlight w:val="yellow"/>
-        </w:rPr>
-        <w:t>right</w:t>
-      </w:r>
-      <w:r>
-        <w:rPr>
-          <w:color w:val="000000"/>
-          <w:highlight w:val="yellow"/>
-        </w:rPr>
-        <w:t xml:space="preserve">; </w:t>
-      </w:r>
-      <w:r>
-        <w:rPr>
-          <w:color w:val="FF0000"/>
-          <w:highlight w:val="yellow"/>
-        </w:rPr>
-        <w:t>margin</w:t>
-      </w:r>
-      <w:r>
-        <w:rPr>
-          <w:color w:val="000000"/>
-          <w:highlight w:val="yellow"/>
-        </w:rPr>
-        <w:t xml:space="preserve">: </w:t>
-      </w:r>
-      <w:r>
-        <w:rPr>
-          <w:highlight w:val="yellow"/>
-        </w:rPr>
-        <w:t>25px</w:t>
-      </w:r>
-      <w:r>
-        <w:rPr>
-          <w:color w:val="000000"/>
-          <w:highlight w:val="yellow"/>
-        </w:rPr>
-        <w:t>;</w:t>
-      </w:r>
-      <w:r>
-        <w:rPr>
-          <w:highlight w:val="yellow"/>
-        </w:rPr>
-        <w:t>"</w:t>
-      </w:r>
-      <w:r>
-        <w:rPr>
-          <w:color w:val="000000"/>
-          <w:highlight w:val="yellow"/>
-        </w:rPr>
-        <w:t xml:space="preserve"> </w:t>
-      </w:r>
-      <w:r>
-        <w:rPr>
-          <w:highlight w:val="yellow"/>
-        </w:rPr>
-        <w:t>&gt;</w:t>
-      </w:r>
-    </w:p>
-    <w:p>
-      <w:pPr>
-        <w:pStyle w:val="CodeCallout"/>
-        <w:rPr>
-          <w:color w:val="000000"/>
-          <w:highlight w:val="yellow"/>
-        </w:rPr>
-      </w:pPr>
-      <w:r>
-        <w:rPr>
-          <w:color w:val="000000"/>
-          <w:highlight w:val="yellow"/>
-        </w:rPr>
-        <w:tab/>
-      </w:r>
-      <w:r>
-        <w:rPr>
-          <w:color w:val="000000"/>
-          <w:highlight w:val="yellow"/>
-        </w:rPr>
-        <w:tab/>
-      </w:r>
-      <w:r>
-        <w:rPr>
-          <w:color w:val="000000"/>
-          <w:highlight w:val="yellow"/>
-        </w:rPr>
-        <w:tab/>
-      </w:r>
-      <w:r>
-        <w:rPr>
-          <w:highlight w:val="yellow"/>
-        </w:rPr>
-        <w:t>&lt;</w:t>
-      </w:r>
-      <w:r>
-        <w:rPr>
-          <w:color w:val="800000"/>
-          <w:highlight w:val="yellow"/>
-        </w:rPr>
-        <w:t>img</w:t>
-      </w:r>
-      <w:r>
-        <w:rPr>
-          <w:color w:val="000000"/>
-          <w:highlight w:val="yellow"/>
-        </w:rPr>
-        <w:t xml:space="preserve"> </w:t>
-      </w:r>
-      <w:r>
-        <w:rPr>
-          <w:color w:val="FF0000"/>
-          <w:highlight w:val="yellow"/>
-        </w:rPr>
-        <w:t>src</w:t>
-      </w:r>
-      <w:r>
-        <w:rPr>
-          <w:highlight w:val="yellow"/>
-        </w:rPr>
-        <w:t>="Content/sheldon.gif"</w:t>
-      </w:r>
-      <w:r>
-        <w:rPr>
-          <w:color w:val="000000"/>
-          <w:highlight w:val="yellow"/>
-        </w:rPr>
-        <w:t xml:space="preserve"> </w:t>
-      </w:r>
-      <w:r>
-        <w:rPr>
-          <w:highlight w:val="yellow"/>
-        </w:rPr>
-        <w:t>/&gt;</w:t>
-      </w:r>
-    </w:p>
-    <w:p>
-      <w:pPr>
-        <w:pStyle w:val="CodeCallout"/>
-        <w:rPr>
-          <w:color w:val="000000"/>
-          <w:highlight w:val="yellow"/>
-        </w:rPr>
-      </w:pPr>
-      <w:r>
-        <w:rPr>
-          <w:color w:val="000000"/>
-          <w:highlight w:val="yellow"/>
-        </w:rPr>
-        <w:tab/>
-      </w:r>
-      <w:r>
-        <w:rPr>
-          <w:highlight w:val="yellow"/>
-        </w:rPr>
-        <w:t>&lt;/</w:t>
-      </w:r>
-      <w:r>
-        <w:rPr>
-          <w:color w:val="800000"/>
-          <w:highlight w:val="yellow"/>
-        </w:rPr>
-        <w:t>div</w:t>
-      </w:r>
-      <w:r>
-        <w:rPr>
-          <w:highlight w:val="yellow"/>
-        </w:rPr>
-        <w:t>&gt;</w:t>
-      </w:r>
-    </w:p>
-    <w:p>
-      <w:pPr>
-        <w:pStyle w:val="CodeCallout"/>
-        <w:rPr>
-          <w:color w:val="000000"/>
-          <w:highlight w:val="white"/>
-        </w:rPr>
-      </w:pPr>
-      <w:r>
-        <w:rPr>
-          <w:color w:val="000000"/>
-          <w:highlight w:val="white"/>
-        </w:rPr>
-        <w:t xml:space="preserve">        </w:t>
-      </w:r>
-    </w:p>
-    <w:p>
-      <w:pPr>
-        <w:pStyle w:val="CodeCallout"/>
-        <w:rPr>
-          <w:color w:val="000000"/>
-          <w:highlight w:val="white"/>
-        </w:rPr>
-      </w:pPr>
-      <w:r>
-        <w:rPr>
-          <w:color w:val="000000"/>
-          <w:highlight w:val="white"/>
-        </w:rPr>
-        <w:t xml:space="preserve">        </w:t>
-      </w:r>
-      <w:r>
-        <w:rPr>
-          <w:highlight w:val="white"/>
-        </w:rPr>
-        <w:t>&lt;</w:t>
-      </w:r>
-      <w:r>
-        <w:rPr>
-          <w:color w:val="800000"/>
-          <w:highlight w:val="white"/>
-        </w:rPr>
-        <w:t>h2</w:t>
-      </w:r>
-      <w:r>
-        <w:rPr>
-          <w:highlight w:val="white"/>
-        </w:rPr>
-        <w:t>&gt;&lt;</w:t>
-      </w:r>
-      <w:r>
-        <w:rPr>
-          <w:color w:val="800000"/>
-          <w:highlight w:val="white"/>
-        </w:rPr>
-        <w:t>span</w:t>
-      </w:r>
-      <w:r>
-        <w:rPr>
-          <w:color w:val="000000"/>
-          <w:highlight w:val="white"/>
-        </w:rPr>
-        <w:t xml:space="preserve"> </w:t>
-      </w:r>
-      <w:r>
-        <w:rPr>
-          <w:color w:val="FF0000"/>
-          <w:highlight w:val="white"/>
-        </w:rPr>
-        <w:t>data-bind</w:t>
-      </w:r>
-      <w:r>
-        <w:rPr>
-          <w:highlight w:val="white"/>
-        </w:rPr>
-        <w:t>="text: FirstName"&gt;&lt;/</w:t>
-      </w:r>
-      <w:r>
-        <w:rPr>
-          <w:color w:val="800000"/>
-          <w:highlight w:val="white"/>
-        </w:rPr>
-        <w:t>span</w:t>
-      </w:r>
-      <w:r>
-        <w:rPr>
-          <w:highlight w:val="white"/>
-        </w:rPr>
-        <w:t>&gt;</w:t>
-      </w:r>
-      <w:r>
-        <w:rPr>
-          <w:color w:val="000000"/>
-          <w:highlight w:val="white"/>
-        </w:rPr>
-        <w:t xml:space="preserve"> </w:t>
-      </w:r>
-      <w:r>
-        <w:rPr>
-          <w:highlight w:val="white"/>
-        </w:rPr>
-        <w:t>&lt;</w:t>
-      </w:r>
-      <w:r>
-        <w:rPr>
-          <w:color w:val="800000"/>
-          <w:highlight w:val="white"/>
-        </w:rPr>
-        <w:t>span</w:t>
-      </w:r>
-      <w:r>
-        <w:rPr>
-          <w:color w:val="000000"/>
-          <w:highlight w:val="white"/>
-        </w:rPr>
-        <w:t xml:space="preserve"> </w:t>
-      </w:r>
-      <w:r>
-        <w:rPr>
-          <w:color w:val="FF0000"/>
-          <w:highlight w:val="white"/>
-        </w:rPr>
-        <w:t>data-bind</w:t>
-      </w:r>
-      <w:r>
-        <w:rPr>
-          <w:highlight w:val="white"/>
-        </w:rPr>
-        <w:t>="text: LastName"&gt;&lt;/</w:t>
-      </w:r>
-      <w:r>
-        <w:rPr>
-          <w:color w:val="800000"/>
-          <w:highlight w:val="white"/>
-        </w:rPr>
-        <w:t>span</w:t>
-      </w:r>
-      <w:r>
-        <w:rPr>
-          <w:highlight w:val="white"/>
-        </w:rPr>
-        <w:t>&gt;&lt;/</w:t>
-      </w:r>
-      <w:r>
-        <w:rPr>
-          <w:color w:val="800000"/>
-          <w:highlight w:val="white"/>
-        </w:rPr>
-        <w:t>h2</w:t>
-      </w:r>
-      <w:r>
-        <w:rPr>
-          <w:highlight w:val="white"/>
-        </w:rPr>
-        <w:t>&gt;</w:t>
-      </w:r>
-    </w:p>
-    <w:p>
-      <w:pPr>
-        <w:pStyle w:val="CodeCallout"/>
-        <w:rPr>
-          <w:color w:val="000000"/>
-          <w:highlight w:val="white"/>
-        </w:rPr>
-      </w:pPr>
-      <w:r>
-        <w:rPr>
-          <w:color w:val="000000"/>
-          <w:highlight w:val="white"/>
-        </w:rPr>
-        <w:tab/>
-      </w:r>
-      <w:r>
-        <w:rPr>
-          <w:color w:val="000000"/>
-          <w:highlight w:val="white"/>
-        </w:rPr>
-        <w:tab/>
-      </w:r>
-      <w:r>
-        <w:rPr>
-          <w:highlight w:val="white"/>
-        </w:rPr>
-        <w:t>&lt;</w:t>
-      </w:r>
-      <w:r>
-        <w:rPr>
-          <w:color w:val="800000"/>
-          <w:highlight w:val="white"/>
-        </w:rPr>
-        <w:t>p</w:t>
-      </w:r>
-      <w:r>
-        <w:rPr>
-          <w:color w:val="000000"/>
-          <w:highlight w:val="white"/>
-        </w:rPr>
-        <w:t xml:space="preserve"> </w:t>
-      </w:r>
-      <w:r>
-        <w:rPr>
-          <w:color w:val="FF0000"/>
-          <w:highlight w:val="white"/>
-        </w:rPr>
-        <w:t>data-bind</w:t>
-      </w:r>
-      <w:r>
-        <w:rPr>
-          <w:highlight w:val="white"/>
-        </w:rPr>
-        <w:t>="text: Bio"&gt;&lt;/</w:t>
-      </w:r>
-      <w:r>
-        <w:rPr>
-          <w:color w:val="800000"/>
-          <w:highlight w:val="white"/>
-        </w:rPr>
-        <w:t>p</w:t>
-      </w:r>
-      <w:r>
-        <w:rPr>
-          <w:highlight w:val="white"/>
-        </w:rPr>
-        <w:t>&gt;</w:t>
-      </w:r>
-    </w:p>
-    <w:p>
-      <w:pPr>
-        <w:pStyle w:val="CodeCallout"/>
-        <w:rPr>
-          <w:color w:val="000000"/>
-          <w:highlight w:val="white"/>
-        </w:rPr>
-      </w:pPr>
-    </w:p>
-    <w:p>
-      <w:pPr>
-        <w:pStyle w:val="CodeCallout"/>
-        <w:rPr>
-          <w:color w:val="000000"/>
-          <w:highlight w:val="white"/>
-        </w:rPr>
-      </w:pPr>
-      <w:r>
-        <w:rPr>
-          <w:color w:val="000000"/>
-          <w:highlight w:val="white"/>
-        </w:rPr>
-        <w:t xml:space="preserve">        </w:t>
-      </w:r>
-      <w:r>
-        <w:rPr>
-          <w:highlight w:val="yellow"/>
-        </w:rPr>
-        <w:t>&lt;</w:t>
-      </w:r>
-      <w:r>
-        <w:rPr>
-          <w:color w:val="800000"/>
-          <w:highlight w:val="yellow"/>
-        </w:rPr>
-        <w:t>div</w:t>
-      </w:r>
-      <w:r>
-        <w:rPr>
-          <w:color w:val="000000"/>
-          <w:highlight w:val="yellow"/>
-        </w:rPr>
-        <w:t xml:space="preserve"> </w:t>
-      </w:r>
-      <w:r>
-        <w:rPr>
-          <w:color w:val="FF0000"/>
-          <w:highlight w:val="yellow"/>
-        </w:rPr>
-        <w:t>style</w:t>
-      </w:r>
-      <w:r>
-        <w:rPr>
-          <w:highlight w:val="yellow"/>
-        </w:rPr>
-        <w:t>="</w:t>
-      </w:r>
-      <w:r>
-        <w:rPr>
-          <w:color w:val="FF0000"/>
-          <w:highlight w:val="yellow"/>
-        </w:rPr>
-        <w:t>clear</w:t>
-      </w:r>
-      <w:r>
-        <w:rPr>
-          <w:color w:val="000000"/>
-          <w:highlight w:val="yellow"/>
-        </w:rPr>
-        <w:t xml:space="preserve">: </w:t>
-      </w:r>
-      <w:r>
-        <w:rPr>
-          <w:highlight w:val="yellow"/>
-        </w:rPr>
-        <w:t>both"&gt;&lt;/</w:t>
-      </w:r>
-      <w:r>
-        <w:rPr>
-          <w:color w:val="800000"/>
-          <w:highlight w:val="yellow"/>
-        </w:rPr>
-        <w:t>div</w:t>
-      </w:r>
-      <w:r>
-        <w:rPr>
-          <w:highlight w:val="yellow"/>
-        </w:rPr>
-        <w:t>&gt;</w:t>
-      </w:r>
-    </w:p>
-    <w:p>
-      <w:pPr>
-        <w:pStyle w:val="CodeCallout"/>
-        <w:rPr>
-          <w:color w:val="000000"/>
-          <w:highlight w:val="white"/>
-        </w:rPr>
-      </w:pPr>
-      <w:r>
-        <w:rPr>
-          <w:color w:val="000000"/>
-          <w:highlight w:val="white"/>
-        </w:rPr>
-        <w:tab/>
-      </w:r>
-      <w:r>
-        <w:rPr>
-          <w:color w:val="000000"/>
-          <w:highlight w:val="white"/>
-        </w:rPr>
-        <w:tab/>
-      </w:r>
-      <w:r>
-        <w:rPr>
-          <w:highlight w:val="white"/>
-        </w:rPr>
-        <w:t>&lt;</w:t>
-      </w:r>
-      <w:r>
-        <w:rPr>
-          <w:color w:val="800000"/>
-          <w:highlight w:val="white"/>
-        </w:rPr>
-        <w:t>hr</w:t>
-      </w:r>
-      <w:r>
-        <w:rPr>
-          <w:color w:val="000000"/>
-          <w:highlight w:val="white"/>
-        </w:rPr>
-        <w:t xml:space="preserve"> </w:t>
-      </w:r>
-      <w:r>
-        <w:rPr>
-          <w:highlight w:val="white"/>
-        </w:rPr>
-        <w:t>/&gt;</w:t>
-      </w:r>
-    </w:p>
-    <w:p>
-      <w:pPr>
-        <w:pStyle w:val="CodeCallout"/>
-        <w:rPr>
-          <w:color w:val="000000"/>
-          <w:highlight w:val="white"/>
-        </w:rPr>
-      </w:pPr>
-      <w:r>
-        <w:rPr>
-          <w:color w:val="000000"/>
-          <w:highlight w:val="white"/>
-        </w:rPr>
-        <w:tab/>
-      </w:r>
-      <w:r>
-        <w:rPr>
-          <w:color w:val="000000"/>
-          <w:highlight w:val="white"/>
-        </w:rPr>
-        <w:tab/>
-      </w:r>
-      <w:r>
-        <w:rPr>
-          <w:highlight w:val="white"/>
-        </w:rPr>
-        <w:t>&lt;</w:t>
-      </w:r>
-      <w:r>
-        <w:rPr>
-          <w:color w:val="800000"/>
-          <w:highlight w:val="white"/>
-        </w:rPr>
-        <w:t>br</w:t>
-      </w:r>
-      <w:r>
-        <w:rPr>
-          <w:color w:val="000000"/>
-          <w:highlight w:val="white"/>
-        </w:rPr>
-        <w:t xml:space="preserve"> </w:t>
-      </w:r>
-      <w:r>
-        <w:rPr>
-          <w:highlight w:val="white"/>
-        </w:rPr>
-        <w:t>/&gt;</w:t>
-      </w:r>
-    </w:p>
-    <w:p>
-      <w:pPr>
-        <w:pStyle w:val="CodeCallout"/>
-      </w:pPr>
-      <w:r>
-        <w:rPr>
-          <w:highlight w:val="white"/>
-        </w:rPr>
-        <w:t xml:space="preserve">    </w:t>
-      </w:r>
-      <w:r>
-        <w:rPr>
-          <w:highlight w:val="white"/>
-        </w:rPr>
-        <w:t>&lt;/</w:t>
-      </w:r>
-      <w:r>
-        <w:rPr>
-          <w:color w:val="800000"/>
-          <w:highlight w:val="white"/>
-        </w:rPr>
-        <w:t>script</w:t>
-      </w:r>
-      <w:r>
-        <w:rPr>
-          <w:highlight w:val="white"/>
-        </w:rPr>
-        <w:t>&gt;</w:t>
-      </w:r>
-    </w:p>
-    <w:p>
-      <w:pPr>
-        <w:pStyle w:val="CodeCallout"/>
-      </w:pPr>
-    </w:p>
-    <w:p>
-      <w:r>
+          <w:sz w:val="24"/>
+          <w:szCs w:val="24"/>
+        </w:rPr>
+        <w:t>Browse to the default page just to show it’s blank.</w:t>
+      </w:r>
+    </w:p>
+    <w:p>
+      <w:pPr>
+        <w:rPr>
+          <w:sz w:val="24"/>
+          <w:szCs w:val="24"/>
+        </w:rPr>
+      </w:pPr>
+      <w:r>
+        <w:rPr>
+          <w:sz w:val="24"/>
+          <w:szCs w:val="24"/>
+        </w:rPr>
         <w:br w:type="page"/>
       </w:r>
     </w:p>
@@ -5648,8 +5111,6 @@
       </w:pPr>
       <w:r>
         <w:tab/>
-      </w:r>
-      <w:r>
         <w:t>app.onready = function () {</w:t>
       </w:r>
     </w:p>
@@ -5872,10 +5333,7 @@
         <w:t>Change to grid mode and clean up</w:t>
       </w:r>
     </w:p>
-    <w:p>
-      <w:bookmarkStart w:id="0" w:name="_GoBack"/>
-      <w:bookmarkEnd w:id="0"/>
-    </w:p>
+    <w:p/>
     <w:sectPr>
       <w:pgSz w:w="12240" w:h="15840"/>
       <w:pgMar w:top="720" w:right="720" w:bottom="720" w:left="720" w:header="720" w:footer="720" w:gutter="0"/>

--- a/WebOnWindows/DemoScript.docx
+++ b/WebOnWindows/DemoScript.docx
@@ -11,8 +11,6 @@
     </w:p>
     <w:p/>
     <w:p>
-      <w:bookmarkStart w:id="0" w:name="_GoBack"/>
-      <w:bookmarkEnd w:id="0"/>
       <w:r>
         <w:t>Icenium</w:t>
       </w:r>
@@ -83,8 +81,19 @@
       </w:r>
     </w:p>
     <w:p/>
-    <w:p/>
-    <w:p>
+    <w:p>
+      <w:r>
+        <w:t>Short Cuts</w:t>
+      </w:r>
+    </w:p>
+    <w:p>
+      <w:pPr>
+        <w:pStyle w:val="ListParagraph"/>
+        <w:numPr>
+          <w:ilvl w:val="0"/>
+          <w:numId w:val="9"/>
+        </w:numPr>
+      </w:pPr>
       <w:r>
         <w:t xml:space="preserve">Refresh in place - </w:t>
       </w:r>
@@ -152,12 +161,23 @@
     <w:p>
       <w:pPr>
         <w:pStyle w:val="ListParagraph"/>
+        <w:numPr>
+          <w:ilvl w:val="0"/>
+          <w:numId w:val="6"/>
+        </w:numPr>
         <w:spacing w:line="276" w:lineRule="auto"/>
         <w:rPr>
           <w:sz w:val="24"/>
           <w:szCs w:val="24"/>
         </w:rPr>
       </w:pPr>
+      <w:r>
+        <w:rPr>
+          <w:sz w:val="24"/>
+          <w:szCs w:val="24"/>
+        </w:rPr>
+        <w:t>Copy over the required files.</w:t>
+      </w:r>
     </w:p>
     <w:p>
       <w:pPr>
@@ -166,6 +186,19 @@
         <w:adjustRightInd w:val="0"/>
         <w:spacing w:after="0" w:line="276" w:lineRule="auto"/>
         <w:rPr>
+          <w:b/>
+          <w:sz w:val="24"/>
+          <w:szCs w:val="24"/>
+        </w:rPr>
+      </w:pPr>
+    </w:p>
+    <w:p>
+      <w:pPr>
+        <w:autoSpaceDE w:val="0"/>
+        <w:autoSpaceDN w:val="0"/>
+        <w:adjustRightInd w:val="0"/>
+        <w:spacing w:after="0" w:line="276" w:lineRule="auto"/>
+        <w:rPr>
           <w:rFonts w:ascii="Consolas" w:hAnsi="Consolas" w:cs="Consolas"/>
           <w:color w:val="000000"/>
           <w:kern w:val="0"/>
@@ -180,6 +213,123 @@
           <w:sz w:val="24"/>
           <w:szCs w:val="24"/>
         </w:rPr>
+        <w:t>(</w:t>
+      </w:r>
+      <w:r>
+        <w:rPr>
+          <w:b/>
+          <w:sz w:val="24"/>
+          <w:szCs w:val="24"/>
+        </w:rPr>
+        <w:t>POWERSHELL</w:t>
+      </w:r>
+      <w:r>
+        <w:rPr>
+          <w:b/>
+          <w:sz w:val="24"/>
+          <w:szCs w:val="24"/>
+        </w:rPr>
+        <w:t xml:space="preserve">) </w:t>
+      </w:r>
+      <w:r>
+        <w:rPr>
+          <w:sz w:val="24"/>
+          <w:szCs w:val="24"/>
+        </w:rPr>
+        <w:t xml:space="preserve">add the necessary </w:t>
+      </w:r>
+      <w:r>
+        <w:rPr>
+          <w:sz w:val="24"/>
+          <w:szCs w:val="24"/>
+        </w:rPr>
+        <w:t xml:space="preserve">files for the </w:t>
+      </w:r>
+    </w:p>
+    <w:p>
+      <w:pPr>
+        <w:pStyle w:val="CodeCallout"/>
+        <w:ind w:left="360"/>
+        <w:rPr>
+          <w:sz w:val="24"/>
+          <w:szCs w:val="24"/>
+          <w:highlight w:val="white"/>
+        </w:rPr>
+      </w:pPr>
+    </w:p>
+    <w:p>
+      <w:pPr>
+        <w:pStyle w:val="CodeCallout"/>
+        <w:ind w:left="360"/>
+        <w:rPr>
+          <w:b/>
+        </w:rPr>
+      </w:pPr>
+      <w:r>
+        <w:tab/>
+      </w:r>
+      <w:r>
+        <w:t xml:space="preserve">ps </w:t>
+      </w:r>
+      <w:r>
+        <w:t>.\</w:t>
+      </w:r>
+      <w:r>
+        <w:rPr>
+          <w:b/>
+        </w:rPr>
+        <w:t>w</w:t>
+      </w:r>
+      <w:r>
+        <w:rPr>
+          <w:b/>
+        </w:rPr>
+        <w:t>ebC</w:t>
+      </w:r>
+      <w:r>
+        <w:rPr>
+          <w:b/>
+        </w:rPr>
+        <w:t>opy.ps1</w:t>
+      </w:r>
+    </w:p>
+    <w:p>
+      <w:pPr>
+        <w:pStyle w:val="CodeCallout"/>
+        <w:ind w:left="360"/>
+      </w:pPr>
+    </w:p>
+    <w:p>
+      <w:pPr>
+        <w:pStyle w:val="ListParagraph"/>
+        <w:spacing w:line="276" w:lineRule="auto"/>
+        <w:rPr>
+          <w:sz w:val="24"/>
+          <w:szCs w:val="24"/>
+        </w:rPr>
+      </w:pPr>
+    </w:p>
+    <w:p>
+      <w:pPr>
+        <w:autoSpaceDE w:val="0"/>
+        <w:autoSpaceDN w:val="0"/>
+        <w:adjustRightInd w:val="0"/>
+        <w:spacing w:after="0" w:line="276" w:lineRule="auto"/>
+        <w:rPr>
+          <w:rFonts w:ascii="Consolas" w:hAnsi="Consolas" w:cs="Consolas"/>
+          <w:color w:val="000000"/>
+          <w:kern w:val="0"/>
+          <w:sz w:val="24"/>
+          <w:szCs w:val="24"/>
+          <w:highlight w:val="white"/>
+        </w:rPr>
+      </w:pPr>
+      <w:r>
+        <w:rPr>
+          <w:b/>
+          <w:sz w:val="24"/>
+          <w:szCs w:val="24"/>
+        </w:rPr>
         <w:t xml:space="preserve">(d21) </w:t>
       </w:r>
       <w:r>
@@ -213,8 +363,6 @@
       </w:pPr>
       <w:r>
         <w:tab/>
-      </w:r>
-      <w:r>
         <w:t>&lt;script src="/scripts/jquery-2.0.0.min.js"&gt;&lt;/script&gt;</w:t>
       </w:r>
     </w:p>
@@ -508,8 +656,6 @@
       </w:pPr>
       <w:r>
         <w:tab/>
-      </w:r>
-      <w:r>
         <w:t>&lt;header&gt;Speakers&lt;/header&gt;</w:t>
       </w:r>
     </w:p>
@@ -741,7 +887,15 @@
           <w:sz w:val="20"/>
           <w:szCs w:val="20"/>
         </w:rPr>
-        <w:t>url: 'http://2012.thatconference.com/odata/api.svc/People',</w:t>
+        <w:t>url: 'http://www</w:t>
+      </w:r>
+      <w:r>
+        <w:rPr>
+          <w:rFonts w:cs="Courier New"/>
+          <w:sz w:val="20"/>
+          <w:szCs w:val="20"/>
+        </w:rPr>
+        <w:t>.thatconference.com/odata/api.svc/People',</w:t>
       </w:r>
     </w:p>
     <w:p>
@@ -1550,7 +1704,17 @@
           <w:sz w:val="20"/>
           <w:szCs w:val="20"/>
         </w:rPr>
-        <w:t>&lt;link href="/css/style.css" rel="stylesheet" /&gt;</w:t>
+        <w:t>&lt;link href="</w:t>
+      </w:r>
+      <w:bookmarkStart w:id="0" w:name="_GoBack"/>
+      <w:bookmarkEnd w:id="0"/>
+      <w:r>
+        <w:rPr>
+          <w:rFonts w:cs="Courier New"/>
+          <w:sz w:val="20"/>
+          <w:szCs w:val="20"/>
+        </w:rPr>
+        <w:t>/style.css" rel="stylesheet" /&gt;</w:t>
       </w:r>
     </w:p>
     <w:p>
@@ -5799,6 +5963,119 @@
     </w:lvl>
   </w:abstractNum>
   <w:abstractNum w:abstractNumId="4">
+    <w:nsid w:val="35FC48CF"/>
+    <w:multiLevelType w:val="hybridMultilevel"/>
+    <w:tmpl w:val="CA2EF4D8"/>
+    <w:lvl w:ilvl="0" w:tplc="04090001">
+      <w:start w:val="1"/>
+      <w:numFmt w:val="bullet"/>
+      <w:lvlText w:val=""/>
+      <w:lvlJc w:val="left"/>
+      <w:pPr>
+        <w:ind w:left="720" w:hanging="360"/>
+      </w:pPr>
+      <w:rPr>
+        <w:rFonts w:ascii="Symbol" w:hAnsi="Symbol" w:hint="default"/>
+      </w:rPr>
+    </w:lvl>
+    <w:lvl w:ilvl="1" w:tplc="04090003" w:tentative="1">
+      <w:start w:val="1"/>
+      <w:numFmt w:val="bullet"/>
+      <w:lvlText w:val="o"/>
+      <w:lvlJc w:val="left"/>
+      <w:pPr>
+        <w:ind w:left="1440" w:hanging="360"/>
+      </w:pPr>
+      <w:rPr>
+        <w:rFonts w:ascii="Courier New" w:hAnsi="Courier New" w:cs="Courier New" w:hint="default"/>
+      </w:rPr>
+    </w:lvl>
+    <w:lvl w:ilvl="2" w:tplc="04090005" w:tentative="1">
+      <w:start w:val="1"/>
+      <w:numFmt w:val="bullet"/>
+      <w:lvlText w:val=""/>
+      <w:lvlJc w:val="left"/>
+      <w:pPr>
+        <w:ind w:left="2160" w:hanging="360"/>
+      </w:pPr>
+      <w:rPr>
+        <w:rFonts w:ascii="Wingdings" w:hAnsi="Wingdings" w:hint="default"/>
+      </w:rPr>
+    </w:lvl>
+    <w:lvl w:ilvl="3" w:tplc="04090001" w:tentative="1">
+      <w:start w:val="1"/>
+      <w:numFmt w:val="bullet"/>
+      <w:lvlText w:val=""/>
+      <w:lvlJc w:val="left"/>
+      <w:pPr>
+        <w:ind w:left="2880" w:hanging="360"/>
+      </w:pPr>
+      <w:rPr>
+        <w:rFonts w:ascii="Symbol" w:hAnsi="Symbol" w:hint="default"/>
+      </w:rPr>
+    </w:lvl>
+    <w:lvl w:ilvl="4" w:tplc="04090003" w:tentative="1">
+      <w:start w:val="1"/>
+      <w:numFmt w:val="bullet"/>
+      <w:lvlText w:val="o"/>
+      <w:lvlJc w:val="left"/>
+      <w:pPr>
+        <w:ind w:left="3600" w:hanging="360"/>
+      </w:pPr>
+      <w:rPr>
+        <w:rFonts w:ascii="Courier New" w:hAnsi="Courier New" w:cs="Courier New" w:hint="default"/>
+      </w:rPr>
+    </w:lvl>
+    <w:lvl w:ilvl="5" w:tplc="04090005" w:tentative="1">
+      <w:start w:val="1"/>
+      <w:numFmt w:val="bullet"/>
+      <w:lvlText w:val=""/>
+      <w:lvlJc w:val="left"/>
+      <w:pPr>
+        <w:ind w:left="4320" w:hanging="360"/>
+      </w:pPr>
+      <w:rPr>
+        <w:rFonts w:ascii="Wingdings" w:hAnsi="Wingdings" w:hint="default"/>
+      </w:rPr>
+    </w:lvl>
+    <w:lvl w:ilvl="6" w:tplc="04090001" w:tentative="1">
+      <w:start w:val="1"/>
+      <w:numFmt w:val="bullet"/>
+      <w:lvlText w:val=""/>
+      <w:lvlJc w:val="left"/>
+      <w:pPr>
+        <w:ind w:left="5040" w:hanging="360"/>
+      </w:pPr>
+      <w:rPr>
+        <w:rFonts w:ascii="Symbol" w:hAnsi="Symbol" w:hint="default"/>
+      </w:rPr>
+    </w:lvl>
+    <w:lvl w:ilvl="7" w:tplc="04090003" w:tentative="1">
+      <w:start w:val="1"/>
+      <w:numFmt w:val="bullet"/>
+      <w:lvlText w:val="o"/>
+      <w:lvlJc w:val="left"/>
+      <w:pPr>
+        <w:ind w:left="5760" w:hanging="360"/>
+      </w:pPr>
+      <w:rPr>
+        <w:rFonts w:ascii="Courier New" w:hAnsi="Courier New" w:cs="Courier New" w:hint="default"/>
+      </w:rPr>
+    </w:lvl>
+    <w:lvl w:ilvl="8" w:tplc="04090005" w:tentative="1">
+      <w:start w:val="1"/>
+      <w:numFmt w:val="bullet"/>
+      <w:lvlText w:val=""/>
+      <w:lvlJc w:val="left"/>
+      <w:pPr>
+        <w:ind w:left="6480" w:hanging="360"/>
+      </w:pPr>
+      <w:rPr>
+        <w:rFonts w:ascii="Wingdings" w:hAnsi="Wingdings" w:hint="default"/>
+      </w:rPr>
+    </w:lvl>
+  </w:abstractNum>
+  <w:abstractNum w:abstractNumId="5">
     <w:nsid w:val="3EC30EF9"/>
     <w:multiLevelType w:val="hybridMultilevel"/>
     <w:tmpl w:val="3DEE2558"/>
@@ -5911,7 +6188,7 @@
       </w:rPr>
     </w:lvl>
   </w:abstractNum>
-  <w:abstractNum w:abstractNumId="5">
+  <w:abstractNum w:abstractNumId="6">
     <w:nsid w:val="4D9E6D03"/>
     <w:multiLevelType w:val="hybridMultilevel"/>
     <w:tmpl w:val="C382FF4E"/>
@@ -6024,7 +6301,7 @@
       </w:rPr>
     </w:lvl>
   </w:abstractNum>
-  <w:abstractNum w:abstractNumId="6">
+  <w:abstractNum w:abstractNumId="7">
     <w:nsid w:val="6F2654F0"/>
     <w:multiLevelType w:val="hybridMultilevel"/>
     <w:tmpl w:val="08D2E0C2"/>
@@ -6115,7 +6392,7 @@
       </w:pPr>
     </w:lvl>
   </w:abstractNum>
-  <w:abstractNum w:abstractNumId="7">
+  <w:abstractNum w:abstractNumId="8">
     <w:nsid w:val="7A73730B"/>
     <w:multiLevelType w:val="hybridMultilevel"/>
     <w:tmpl w:val="90A8F778"/>
@@ -6213,22 +6490,25 @@
     <w:abstractNumId w:val="1"/>
   </w:num>
   <w:num w:numId="3">
-    <w:abstractNumId w:val="5"/>
+    <w:abstractNumId w:val="6"/>
   </w:num>
   <w:num w:numId="4">
     <w:abstractNumId w:val="0"/>
   </w:num>
   <w:num w:numId="5">
-    <w:abstractNumId w:val="4"/>
+    <w:abstractNumId w:val="5"/>
   </w:num>
   <w:num w:numId="6">
-    <w:abstractNumId w:val="6"/>
+    <w:abstractNumId w:val="7"/>
   </w:num>
   <w:num w:numId="7">
-    <w:abstractNumId w:val="7"/>
+    <w:abstractNumId w:val="8"/>
   </w:num>
   <w:num w:numId="8">
     <w:abstractNumId w:val="3"/>
+  </w:num>
+  <w:num w:numId="9">
+    <w:abstractNumId w:val="4"/>
   </w:num>
 </w:numbering>
 </file>
